--- a/dist/manual.docx
+++ b/dist/manual.docx
@@ -1,6 +1,6 @@
 
 <file path=word/document.xml><?xml version="1.0" encoding="utf-8"?>
-<w:document xmlns:wpc="http://schemas.microsoft.com/office/word/2010/wordprocessingCanvas" xmlns:cx="http://schemas.microsoft.com/office/drawing/2014/chartex" xmlns:cx1="http://schemas.microsoft.com/office/drawing/2015/9/8/chartex" xmlns:cx2="http://schemas.microsoft.com/office/drawing/2015/10/21/chartex" xmlns:cx3="http://schemas.microsoft.com/office/drawing/2016/5/9/chartex" xmlns:cx4="http://schemas.microsoft.com/office/drawing/2016/5/10/chartex" xmlns:cx5="http://schemas.microsoft.com/office/drawing/2016/5/11/chartex" xmlns:cx6="http://schemas.microsoft.com/office/drawing/2016/5/12/chartex" xmlns:cx7="http://schemas.microsoft.com/office/drawing/2016/5/13/chartex" xmlns:cx8="http://schemas.microsoft.com/office/drawing/2016/5/14/chartex" xmlns:mc="http://schemas.openxmlformats.org/markup-compatibility/2006" xmlns:aink="http://schemas.microsoft.com/office/drawing/2016/ink" xmlns:am3d="http://schemas.microsoft.com/office/drawing/2017/model3d" xmlns:o="urn:schemas-microsoft-com:office:office" xmlns:oel="http://schemas.microsoft.com/office/2019/extlst" xmlns:r="http://schemas.openxmlformats.org/officeDocument/2006/relationships" xmlns:m="http://schemas.openxmlformats.org/officeDocument/2006/math" xmlns:v="urn:schemas-microsoft-com:vml" xmlns:wp14="http://schemas.microsoft.com/office/word/2010/wordprocessingDrawing" xmlns:wp="http://schemas.openxmlformats.org/drawingml/2006/wordprocessingDrawing" xmlns:w10="urn:schemas-microsoft-com:office:word" xmlns:w="http://schemas.openxmlformats.org/wordprocessingml/2006/main" xmlns:w14="http://schemas.microsoft.com/office/word/2010/wordml" xmlns:w15="http://schemas.microsoft.com/office/word/2012/wordml" xmlns:w16cex="http://schemas.microsoft.com/office/word/2018/wordml/cex" xmlns:w16cid="http://schemas.microsoft.com/office/word/2016/wordml/cid" xmlns:w16="http://schemas.microsoft.com/office/word/2018/wordml" xmlns:w16du="http://schemas.microsoft.com/office/word/2023/wordml/word16du" xmlns:w16sdtdh="http://schemas.microsoft.com/office/word/2020/wordml/sdtdatahash" xmlns:w16se="http://schemas.microsoft.com/office/word/2015/wordml/symex" xmlns:wpg="http://schemas.microsoft.com/office/word/2010/wordprocessingGroup" xmlns:wpi="http://schemas.microsoft.com/office/word/2010/wordprocessingInk" xmlns:wne="http://schemas.microsoft.com/office/word/2006/wordml" xmlns:wps="http://schemas.microsoft.com/office/word/2010/wordprocessingShape" mc:Ignorable="w14 w15 w16se w16cid w16 w16cex w16sdtdh wp14">
+<w:document xmlns:wpc="http://schemas.microsoft.com/office/word/2010/wordprocessingCanvas" xmlns:cx="http://schemas.microsoft.com/office/drawing/2014/chartex" xmlns:cx1="http://schemas.microsoft.com/office/drawing/2015/9/8/chartex" xmlns:cx2="http://schemas.microsoft.com/office/drawing/2015/10/21/chartex" xmlns:cx3="http://schemas.microsoft.com/office/drawing/2016/5/9/chartex" xmlns:cx4="http://schemas.microsoft.com/office/drawing/2016/5/10/chartex" xmlns:cx5="http://schemas.microsoft.com/office/drawing/2016/5/11/chartex" xmlns:cx6="http://schemas.microsoft.com/office/drawing/2016/5/12/chartex" xmlns:cx7="http://schemas.microsoft.com/office/drawing/2016/5/13/chartex" xmlns:cx8="http://schemas.microsoft.com/office/drawing/2016/5/14/chartex" xmlns:mc="http://schemas.openxmlformats.org/markup-compatibility/2006" xmlns:aink="http://schemas.microsoft.com/office/drawing/2016/ink" xmlns:am3d="http://schemas.microsoft.com/office/drawing/2017/model3d" xmlns:o="urn:schemas-microsoft-com:office:office" xmlns:oel="http://schemas.microsoft.com/office/2019/extlst" xmlns:r="http://schemas.openxmlformats.org/officeDocument/2006/relationships" xmlns:m="http://schemas.openxmlformats.org/officeDocument/2006/math" xmlns:v="urn:schemas-microsoft-com:vml" xmlns:wp14="http://schemas.microsoft.com/office/word/2010/wordprocessingDrawing" xmlns:wp="http://schemas.openxmlformats.org/drawingml/2006/wordprocessingDrawing" xmlns:w10="urn:schemas-microsoft-com:office:word" xmlns:w="http://schemas.openxmlformats.org/wordprocessingml/2006/main" xmlns:w14="http://schemas.microsoft.com/office/word/2010/wordml" xmlns:w15="http://schemas.microsoft.com/office/word/2012/wordml" xmlns:w16cex="http://schemas.microsoft.com/office/word/2018/wordml/cex" xmlns:w16cid="http://schemas.microsoft.com/office/word/2016/wordml/cid" xmlns:w16="http://schemas.microsoft.com/office/word/2018/wordml" xmlns:w16sdtdh="http://schemas.microsoft.com/office/word/2020/wordml/sdtdatahash" xmlns:w16se="http://schemas.microsoft.com/office/word/2015/wordml/symex" xmlns:wpg="http://schemas.microsoft.com/office/word/2010/wordprocessingGroup" xmlns:wpi="http://schemas.microsoft.com/office/word/2010/wordprocessingInk" xmlns:wne="http://schemas.microsoft.com/office/word/2006/wordml" xmlns:wps="http://schemas.microsoft.com/office/word/2010/wordprocessingShape" mc:Ignorable="w14 w15 w16se w16cid w16 w16cex w16sdtdh wp14">
   <w:body>
     <w:p>
       <w:r>
@@ -91,55 +91,13 @@
         <w:rPr>
           <w:rFonts w:ascii="Times New Roman" w:hAnsi="Times New Roman" w:cs="Times New Roman"/>
         </w:rPr>
-        <w:t xml:space="preserve">In order to conduct MRMC simulation, the first step is to prepare a </w:t>
-      </w:r>
-      <w:proofErr w:type="spellStart"/>
-      <w:r>
-        <w:rPr>
-          <w:rFonts w:ascii="Times New Roman" w:hAnsi="Times New Roman" w:cs="Times New Roman"/>
-        </w:rPr>
-        <w:t>feff.inp</w:t>
-      </w:r>
-      <w:proofErr w:type="spellEnd"/>
-      <w:r>
-        <w:rPr>
-          <w:rFonts w:ascii="Times New Roman" w:hAnsi="Times New Roman" w:cs="Times New Roman"/>
-        </w:rPr>
-        <w:t xml:space="preserve"> file that defines absorbing atom and all possibly used scattering atoms. All absorbing atom and scattering atoms should appear in ATOMS for once (coordinates are any). This </w:t>
-      </w:r>
-      <w:proofErr w:type="spellStart"/>
-      <w:r>
-        <w:rPr>
-          <w:rFonts w:ascii="Times New Roman" w:hAnsi="Times New Roman" w:cs="Times New Roman"/>
-        </w:rPr>
-        <w:t>feff.inp</w:t>
-      </w:r>
-      <w:proofErr w:type="spellEnd"/>
-      <w:r>
-        <w:rPr>
-          <w:rFonts w:ascii="Times New Roman" w:hAnsi="Times New Roman" w:cs="Times New Roman"/>
-        </w:rPr>
-        <w:t xml:space="preserve"> file would be used for the input file of Table generator. In table generator, you can customize the distance range and step of creating back-scattering data and decide whether to calculate multi-scattering data. Now it only supports up to three kinds of scattering atoms. </w:t>
-      </w:r>
-      <w:r>
-        <w:rPr>
-          <w:rFonts w:ascii="Times New Roman" w:hAnsi="Times New Roman" w:cs="Times New Roman"/>
-        </w:rPr>
-        <w:t xml:space="preserve">Push start button, generation starts. If progress bar reminds 0 after generation start, it indicates some error on running feff8.exe, which may attribute to either wrong setting in </w:t>
-      </w:r>
-      <w:proofErr w:type="spellStart"/>
-      <w:r>
-        <w:rPr>
-          <w:rFonts w:ascii="Times New Roman" w:hAnsi="Times New Roman" w:cs="Times New Roman"/>
-        </w:rPr>
-        <w:t>feff.inp</w:t>
-      </w:r>
-      <w:proofErr w:type="spellEnd"/>
-      <w:r>
-        <w:rPr>
-          <w:rFonts w:ascii="Times New Roman" w:hAnsi="Times New Roman" w:cs="Times New Roman"/>
-        </w:rPr>
-        <w:t xml:space="preserve"> or there is no feff8.exe in the folder of table_generate.exe. In the former case, please check temp folder for the reason of failure. In the </w:t>
+        <w:t xml:space="preserve">In order to conduct MRMC simulation, the first step is to prepare a feff.inp file that defines absorbing atom and all possibly used scattering atoms. All absorbing atom and scattering atoms should appear in ATOMS for once (coordinates are any). This feff.inp file would be used for the input file of Table generator. In table generator, you can customize the distance range and step of creating back-scattering data and decide whether to calculate multi-scattering data. Now it only supports up to three kinds of scattering atoms. </w:t>
+      </w:r>
+      <w:r>
+        <w:rPr>
+          <w:rFonts w:ascii="Times New Roman" w:hAnsi="Times New Roman" w:cs="Times New Roman"/>
+        </w:rPr>
+        <w:t xml:space="preserve">Push start button, generation starts. If progress bar reminds 0 after generation start, it indicates some error on running feff8.exe, which may attribute to either wrong setting in feff.inp or there is no feff8.exe in the folder of table_generate.exe. In the former case, please check temp folder for the reason of failure. In the </w:t>
       </w:r>
       <w:r>
         <w:rPr>
@@ -889,7 +847,20 @@
         <w:rPr>
           <w:rFonts w:ascii="Times New Roman" w:hAnsi="Times New Roman" w:cs="Times New Roman"/>
         </w:rPr>
-        <w:t xml:space="preserve">satellite atoms would not change when center atoms move over surface. That is when center atoms move, center atoms and satellite atoms move together as a solid entity. </w:t>
+        <w:t>satellite atoms would not change when center atoms move over surface. That is when center atoms move, center atoms and satellite atoms move together as a solid entity.</w:t>
+      </w:r>
+      <w:r>
+        <w:rPr>
+          <w:rFonts w:ascii="Times New Roman" w:hAnsi="Times New Roman" w:cs="Times New Roman"/>
+        </w:rPr>
+        <w:t xml:space="preserve"> </w:t>
+      </w:r>
+      <w:r>
+        <w:rPr>
+          <w:rFonts w:ascii="Times New Roman" w:hAnsi="Times New Roman" w:cs="Times New Roman"/>
+          <w:color w:val="FF0000"/>
+        </w:rPr>
+        <w:t>(Coordinates should be set relative to center atom rather than the absolute coordinates in space)</w:t>
       </w:r>
     </w:p>
     <w:p>
@@ -1730,1239 +1701,1199 @@
           <w:bCs/>
           <w:color w:val="FF0000"/>
         </w:rPr>
+        <w:t>surface_</w:t>
+      </w:r>
+      <w:proofErr w:type="gramStart"/>
+      <w:r>
+        <w:rPr>
+          <w:rFonts w:ascii="Times New Roman" w:hAnsi="Times New Roman" w:cs="Times New Roman"/>
+          <w:b/>
+          <w:bCs/>
+          <w:color w:val="FF0000"/>
+        </w:rPr>
+        <w:t>range</w:t>
+      </w:r>
+      <w:proofErr w:type="spellEnd"/>
+      <w:r>
+        <w:rPr>
+          <w:rFonts w:ascii="Times New Roman" w:hAnsi="Times New Roman" w:cs="Times New Roman"/>
+          <w:b/>
+          <w:bCs/>
+          <w:color w:val="FF0000"/>
+        </w:rPr>
+        <w:t>[</w:t>
+      </w:r>
+      <w:proofErr w:type="spellStart"/>
+      <w:proofErr w:type="gramEnd"/>
+      <w:r>
+        <w:rPr>
+          <w:rFonts w:ascii="Times New Roman" w:hAnsi="Times New Roman" w:cs="Times New Roman"/>
+          <w:b/>
+          <w:bCs/>
+          <w:color w:val="FF0000"/>
+        </w:rPr>
+        <w:t>xmin</w:t>
+      </w:r>
+      <w:proofErr w:type="spellEnd"/>
+      <w:r>
+        <w:rPr>
+          <w:rFonts w:ascii="Times New Roman" w:hAnsi="Times New Roman" w:cs="Times New Roman"/>
+          <w:b/>
+          <w:bCs/>
+          <w:color w:val="FF0000"/>
+        </w:rPr>
+        <w:t xml:space="preserve">, </w:t>
+      </w:r>
+      <w:proofErr w:type="spellStart"/>
+      <w:r>
+        <w:rPr>
+          <w:rFonts w:ascii="Times New Roman" w:hAnsi="Times New Roman" w:cs="Times New Roman"/>
+          <w:b/>
+          <w:bCs/>
+          <w:color w:val="FF0000"/>
+        </w:rPr>
+        <w:t>xmax</w:t>
+      </w:r>
+      <w:proofErr w:type="spellEnd"/>
+      <w:r>
+        <w:rPr>
+          <w:rFonts w:ascii="Times New Roman" w:hAnsi="Times New Roman" w:cs="Times New Roman"/>
+          <w:b/>
+          <w:bCs/>
+          <w:color w:val="FF0000"/>
+        </w:rPr>
+        <w:t xml:space="preserve">, </w:t>
+      </w:r>
+      <w:proofErr w:type="spellStart"/>
+      <w:r>
+        <w:rPr>
+          <w:rFonts w:ascii="Times New Roman" w:hAnsi="Times New Roman" w:cs="Times New Roman"/>
+          <w:b/>
+          <w:bCs/>
+          <w:color w:val="FF0000"/>
+        </w:rPr>
+        <w:t>ymin</w:t>
+      </w:r>
+      <w:proofErr w:type="spellEnd"/>
+      <w:r>
+        <w:rPr>
+          <w:rFonts w:ascii="Times New Roman" w:hAnsi="Times New Roman" w:cs="Times New Roman"/>
+          <w:b/>
+          <w:bCs/>
+          <w:color w:val="FF0000"/>
+        </w:rPr>
+        <w:t xml:space="preserve">, </w:t>
+      </w:r>
+      <w:proofErr w:type="spellStart"/>
+      <w:r>
+        <w:rPr>
+          <w:rFonts w:ascii="Times New Roman" w:hAnsi="Times New Roman" w:cs="Times New Roman"/>
+          <w:b/>
+          <w:bCs/>
+          <w:color w:val="FF0000"/>
+        </w:rPr>
+        <w:t>ymax</w:t>
+      </w:r>
+      <w:proofErr w:type="spellEnd"/>
+      <w:r>
+        <w:rPr>
+          <w:rFonts w:ascii="Times New Roman" w:hAnsi="Times New Roman" w:cs="Times New Roman"/>
+          <w:b/>
+          <w:bCs/>
+          <w:color w:val="FF0000"/>
+        </w:rPr>
+        <w:t xml:space="preserve">, </w:t>
+      </w:r>
+      <w:proofErr w:type="spellStart"/>
+      <w:r>
+        <w:rPr>
+          <w:rFonts w:ascii="Times New Roman" w:hAnsi="Times New Roman" w:cs="Times New Roman"/>
+          <w:b/>
+          <w:bCs/>
+          <w:color w:val="FF0000"/>
+        </w:rPr>
+        <w:t>zmin</w:t>
+      </w:r>
+      <w:proofErr w:type="spellEnd"/>
+      <w:r>
+        <w:rPr>
+          <w:rFonts w:ascii="Times New Roman" w:hAnsi="Times New Roman" w:cs="Times New Roman"/>
+          <w:b/>
+          <w:bCs/>
+          <w:color w:val="FF0000"/>
+        </w:rPr>
+        <w:t xml:space="preserve">, </w:t>
+      </w:r>
+      <w:proofErr w:type="spellStart"/>
+      <w:r>
+        <w:rPr>
+          <w:rFonts w:ascii="Times New Roman" w:hAnsi="Times New Roman" w:cs="Times New Roman"/>
+          <w:b/>
+          <w:bCs/>
+          <w:color w:val="FF0000"/>
+        </w:rPr>
+        <w:t>zmax</w:t>
+      </w:r>
+      <w:proofErr w:type="spellEnd"/>
+      <w:r>
+        <w:rPr>
+          <w:rFonts w:ascii="Times New Roman" w:hAnsi="Times New Roman" w:cs="Times New Roman"/>
+          <w:b/>
+          <w:bCs/>
+          <w:color w:val="FF0000"/>
+        </w:rPr>
+        <w:t xml:space="preserve">]: </w:t>
+      </w:r>
+      <w:r>
+        <w:rPr>
+          <w:rFonts w:ascii="Times New Roman" w:hAnsi="Times New Roman" w:cs="Times New Roman"/>
+          <w:color w:val="FF0000"/>
+        </w:rPr>
+        <w:t>if customized surface file (.</w:t>
+      </w:r>
+      <w:proofErr w:type="spellStart"/>
+      <w:r>
+        <w:rPr>
+          <w:rFonts w:ascii="Times New Roman" w:hAnsi="Times New Roman" w:cs="Times New Roman"/>
+          <w:color w:val="FF0000"/>
+        </w:rPr>
+        <w:t>xyz</w:t>
+      </w:r>
+      <w:proofErr w:type="spellEnd"/>
+      <w:r>
+        <w:rPr>
+          <w:rFonts w:ascii="Times New Roman" w:hAnsi="Times New Roman" w:cs="Times New Roman"/>
+          <w:color w:val="FF0000"/>
+        </w:rPr>
+        <w:t>, two header lines) is used, the allowed moving range of center atom should be defined in 3-dimension. It’s better to set smaller than the surface area for keeping away from the marginal area. If leaving blank, default range will be used (set for default surface).</w:t>
+      </w:r>
+    </w:p>
+    <w:p>
+      <w:pPr>
+        <w:rPr>
+          <w:rFonts w:ascii="Times New Roman" w:hAnsi="Times New Roman" w:cs="Times New Roman"/>
+          <w:b/>
+          <w:bCs/>
+        </w:rPr>
+      </w:pPr>
+    </w:p>
+    <w:p>
+      <w:pPr>
+        <w:rPr>
+          <w:rFonts w:ascii="Times New Roman" w:hAnsi="Times New Roman" w:cs="Times New Roman"/>
+          <w:b/>
+          <w:bCs/>
+        </w:rPr>
+      </w:pPr>
+      <w:r>
+        <w:rPr>
+          <w:rFonts w:ascii="Times New Roman" w:hAnsi="Times New Roman" w:cs="Times New Roman"/>
+          <w:b/>
+          <w:bCs/>
+        </w:rPr>
+        <w:t>[spectrum setting]</w:t>
+      </w:r>
+    </w:p>
+    <w:p>
+      <w:pPr>
+        <w:rPr>
+          <w:rFonts w:ascii="Times New Roman" w:hAnsi="Times New Roman" w:cs="Times New Roman"/>
+          <w:b/>
+          <w:bCs/>
+          <w:color w:val="FF0000"/>
+        </w:rPr>
+      </w:pPr>
+      <w:r>
+        <w:rPr>
+          <w:rFonts w:ascii="Times New Roman" w:hAnsi="Times New Roman" w:cs="Times New Roman"/>
+          <w:b/>
+          <w:bCs/>
+        </w:rPr>
+        <w:t>S0:</w:t>
+      </w:r>
+      <w:r>
+        <w:rPr>
+          <w:rFonts w:ascii="Times New Roman" w:hAnsi="Times New Roman" w:cs="Times New Roman"/>
+          <w:b/>
+          <w:bCs/>
+        </w:rPr>
+        <w:t xml:space="preserve"> </w:t>
+      </w:r>
+      <w:r>
+        <w:rPr>
+          <w:rFonts w:ascii="Times New Roman" w:hAnsi="Times New Roman" w:cs="Times New Roman"/>
+          <w:color w:val="FF0000"/>
+        </w:rPr>
+        <w:t>default value 1.</w:t>
+      </w:r>
+    </w:p>
+    <w:p>
+      <w:pPr>
+        <w:rPr>
+          <w:rFonts w:ascii="Times New Roman" w:hAnsi="Times New Roman" w:cs="Times New Roman"/>
+          <w:b/>
+          <w:bCs/>
+          <w:color w:val="FF0000"/>
+        </w:rPr>
+      </w:pPr>
+      <w:r>
+        <w:rPr>
+          <w:rFonts w:ascii="Times New Roman" w:hAnsi="Times New Roman" w:cs="Times New Roman"/>
+          <w:b/>
+          <w:bCs/>
+        </w:rPr>
+        <w:t>SIG2:</w:t>
+      </w:r>
+      <w:r>
+        <w:rPr>
+          <w:rFonts w:ascii="Times New Roman" w:hAnsi="Times New Roman" w:cs="Times New Roman"/>
+          <w:b/>
+          <w:bCs/>
+          <w:color w:val="FF0000"/>
+        </w:rPr>
+        <w:t xml:space="preserve"> </w:t>
+      </w:r>
+      <w:r>
+        <w:rPr>
+          <w:rFonts w:ascii="Times New Roman" w:hAnsi="Times New Roman" w:cs="Times New Roman"/>
+          <w:color w:val="FF0000"/>
+        </w:rPr>
+        <w:t>default value 0. Not recommend using when more than 1 replica are used.</w:t>
+      </w:r>
+    </w:p>
+    <w:p>
+      <w:pPr>
+        <w:rPr>
+          <w:rFonts w:ascii="Times New Roman" w:hAnsi="Times New Roman" w:cs="Times New Roman"/>
+          <w:b/>
+          <w:bCs/>
+        </w:rPr>
+      </w:pPr>
+      <w:proofErr w:type="spellStart"/>
+      <w:r>
+        <w:rPr>
+          <w:rFonts w:ascii="Times New Roman" w:hAnsi="Times New Roman" w:cs="Times New Roman"/>
+          <w:b/>
+          <w:bCs/>
+        </w:rPr>
+        <w:t>k_</w:t>
+      </w:r>
+      <w:proofErr w:type="gramStart"/>
+      <w:r>
+        <w:rPr>
+          <w:rFonts w:ascii="Times New Roman" w:hAnsi="Times New Roman" w:cs="Times New Roman"/>
+          <w:b/>
+          <w:bCs/>
+        </w:rPr>
+        <w:t>range</w:t>
+      </w:r>
+      <w:proofErr w:type="spellEnd"/>
+      <w:r>
+        <w:rPr>
+          <w:rFonts w:ascii="Times New Roman" w:hAnsi="Times New Roman" w:cs="Times New Roman"/>
+          <w:b/>
+          <w:bCs/>
+        </w:rPr>
+        <w:t>[</w:t>
+      </w:r>
+      <w:proofErr w:type="gramEnd"/>
+      <w:r>
+        <w:rPr>
+          <w:rFonts w:ascii="Times New Roman" w:hAnsi="Times New Roman" w:cs="Times New Roman"/>
+          <w:b/>
+          <w:bCs/>
+        </w:rPr>
+        <w:t>low high]:</w:t>
+      </w:r>
+      <w:r>
+        <w:rPr>
+          <w:rFonts w:ascii="Times New Roman" w:hAnsi="Times New Roman" w:cs="Times New Roman" w:hint="eastAsia"/>
+          <w:b/>
+          <w:bCs/>
+        </w:rPr>
+        <w:t xml:space="preserve"> </w:t>
+      </w:r>
+      <w:r>
+        <w:rPr>
+          <w:rFonts w:ascii="Times New Roman" w:hAnsi="Times New Roman" w:cs="Times New Roman"/>
+        </w:rPr>
+        <w:t>Please be careful whether k range is set over the range of experimental data.</w:t>
+      </w:r>
+    </w:p>
+    <w:p>
+      <w:pPr>
+        <w:rPr>
+          <w:rFonts w:ascii="Times New Roman" w:hAnsi="Times New Roman" w:cs="Times New Roman"/>
+          <w:b/>
+          <w:bCs/>
+        </w:rPr>
+      </w:pPr>
+      <w:proofErr w:type="spellStart"/>
+      <w:r>
+        <w:rPr>
+          <w:rFonts w:ascii="Times New Roman" w:hAnsi="Times New Roman" w:cs="Times New Roman"/>
+          <w:b/>
+          <w:bCs/>
+        </w:rPr>
+        <w:t>r_</w:t>
+      </w:r>
+      <w:proofErr w:type="gramStart"/>
+      <w:r>
+        <w:rPr>
+          <w:rFonts w:ascii="Times New Roman" w:hAnsi="Times New Roman" w:cs="Times New Roman"/>
+          <w:b/>
+          <w:bCs/>
+        </w:rPr>
+        <w:t>range</w:t>
+      </w:r>
+      <w:proofErr w:type="spellEnd"/>
+      <w:r>
+        <w:rPr>
+          <w:rFonts w:ascii="Times New Roman" w:hAnsi="Times New Roman" w:cs="Times New Roman"/>
+          <w:b/>
+          <w:bCs/>
+        </w:rPr>
+        <w:t>[</w:t>
+      </w:r>
+      <w:proofErr w:type="gramEnd"/>
+      <w:r>
+        <w:rPr>
+          <w:rFonts w:ascii="Times New Roman" w:hAnsi="Times New Roman" w:cs="Times New Roman"/>
+          <w:b/>
+          <w:bCs/>
+        </w:rPr>
+        <w:t>low high]:</w:t>
+      </w:r>
+    </w:p>
+    <w:p>
+      <w:pPr>
+        <w:rPr>
+          <w:rFonts w:ascii="Times New Roman" w:hAnsi="Times New Roman" w:cs="Times New Roman"/>
+          <w:b/>
+          <w:bCs/>
+        </w:rPr>
+      </w:pPr>
+    </w:p>
+    <w:p>
+      <w:pPr>
+        <w:rPr>
+          <w:rFonts w:ascii="Times New Roman" w:hAnsi="Times New Roman" w:cs="Times New Roman"/>
+          <w:color w:val="FF0000"/>
+        </w:rPr>
+      </w:pPr>
+      <w:proofErr w:type="spellStart"/>
+      <w:r>
+        <w:rPr>
+          <w:rFonts w:ascii="Times New Roman" w:hAnsi="Times New Roman" w:cs="Times New Roman"/>
+          <w:b/>
+          <w:bCs/>
+        </w:rPr>
+        <w:t>delta_</w:t>
+      </w:r>
+      <w:proofErr w:type="gramStart"/>
+      <w:r>
+        <w:rPr>
+          <w:rFonts w:ascii="Times New Roman" w:hAnsi="Times New Roman" w:cs="Times New Roman"/>
+          <w:b/>
+          <w:bCs/>
+        </w:rPr>
+        <w:t>E</w:t>
+      </w:r>
+      <w:proofErr w:type="spellEnd"/>
+      <w:r>
+        <w:rPr>
+          <w:rFonts w:ascii="Times New Roman" w:hAnsi="Times New Roman" w:cs="Times New Roman"/>
+          <w:b/>
+          <w:bCs/>
+        </w:rPr>
+        <w:t>[</w:t>
+      </w:r>
+      <w:proofErr w:type="gramEnd"/>
+      <w:r>
+        <w:rPr>
+          <w:rFonts w:ascii="Times New Roman" w:hAnsi="Times New Roman" w:cs="Times New Roman"/>
+          <w:b/>
+          <w:bCs/>
+        </w:rPr>
+        <w:t xml:space="preserve">set for </w:t>
+      </w:r>
+      <w:r>
+        <w:rPr>
+          <w:rFonts w:ascii="Times New Roman" w:hAnsi="Times New Roman" w:cs="Times New Roman"/>
+          <w:b/>
+          <w:bCs/>
+        </w:rPr>
+        <w:t>all scattering atoms may appear in simulation</w:t>
+      </w:r>
+      <w:r>
+        <w:rPr>
+          <w:rFonts w:ascii="Times New Roman" w:hAnsi="Times New Roman" w:cs="Times New Roman"/>
+          <w:b/>
+          <w:bCs/>
+        </w:rPr>
+        <w:t>]:</w:t>
+      </w:r>
+      <w:r>
+        <w:rPr>
+          <w:rFonts w:ascii="Times New Roman" w:hAnsi="Times New Roman" w:cs="Times New Roman"/>
+          <w:b/>
+          <w:bCs/>
+        </w:rPr>
+        <w:t xml:space="preserve"> </w:t>
+      </w:r>
+      <w:r>
+        <w:rPr>
+          <w:rFonts w:ascii="Times New Roman" w:hAnsi="Times New Roman" w:cs="Times New Roman"/>
+        </w:rPr>
+        <w:t>In normal MRMC, set ΔE for each element in satellite atoms</w:t>
+      </w:r>
+      <w:r>
+        <w:rPr>
+          <w:rFonts w:ascii="Times New Roman" w:hAnsi="Times New Roman" w:cs="Times New Roman"/>
+        </w:rPr>
+        <w:t>. In surface MRMC, beside satellite atoms, elements in surface (Ti and O for TiO2, Al and O for Al2O3) should also be included.</w:t>
+      </w:r>
+      <w:r>
+        <w:rPr>
+          <w:rFonts w:ascii="Times New Roman" w:hAnsi="Times New Roman" w:cs="Times New Roman"/>
+        </w:rPr>
+        <w:t xml:space="preserve"> </w:t>
+      </w:r>
+      <w:r>
+        <w:rPr>
+          <w:rFonts w:ascii="Times New Roman" w:hAnsi="Times New Roman" w:cs="Times New Roman"/>
+          <w:color w:val="FF0000"/>
+        </w:rPr>
+        <w:t xml:space="preserve">Following the sequence of </w:t>
+      </w:r>
+      <w:proofErr w:type="spellStart"/>
+      <w:r>
+        <w:rPr>
+          <w:rFonts w:ascii="Times New Roman" w:hAnsi="Times New Roman" w:cs="Times New Roman"/>
+          <w:b/>
+          <w:bCs/>
+          <w:color w:val="FF0000"/>
+        </w:rPr>
+        <w:t>ipot</w:t>
+      </w:r>
+      <w:proofErr w:type="spellEnd"/>
+      <w:r>
+        <w:rPr>
+          <w:rFonts w:ascii="Times New Roman" w:hAnsi="Times New Roman" w:cs="Times New Roman"/>
+          <w:color w:val="FF0000"/>
+        </w:rPr>
+        <w:t xml:space="preserve"> in feff.inp used for </w:t>
+      </w:r>
+      <w:proofErr w:type="spellStart"/>
+      <w:r>
+        <w:rPr>
+          <w:rFonts w:ascii="Times New Roman" w:hAnsi="Times New Roman" w:cs="Times New Roman"/>
+          <w:color w:val="FF0000"/>
+        </w:rPr>
+        <w:t>table_generate</w:t>
+      </w:r>
+      <w:proofErr w:type="spellEnd"/>
+      <w:r>
+        <w:rPr>
+          <w:rFonts w:ascii="Times New Roman" w:hAnsi="Times New Roman" w:cs="Times New Roman"/>
+          <w:color w:val="FF0000"/>
+        </w:rPr>
+        <w:t>.</w:t>
+      </w:r>
+    </w:p>
+    <w:p>
+      <w:pPr>
+        <w:rPr>
+          <w:rFonts w:ascii="Times New Roman" w:hAnsi="Times New Roman" w:cs="Times New Roman"/>
+        </w:rPr>
+      </w:pPr>
+    </w:p>
+    <w:p>
+      <w:pPr>
+        <w:rPr>
+          <w:rFonts w:ascii="Times New Roman" w:eastAsia="等线" w:hAnsi="Times New Roman" w:cs="Times New Roman"/>
+        </w:rPr>
+      </w:pPr>
+      <w:proofErr w:type="spellStart"/>
+      <w:proofErr w:type="gramStart"/>
+      <w:r>
+        <w:rPr>
+          <w:rFonts w:ascii="Times New Roman" w:hAnsi="Times New Roman" w:cs="Times New Roman"/>
+          <w:b/>
+          <w:bCs/>
+        </w:rPr>
+        <w:t>rpath</w:t>
+      </w:r>
+      <w:proofErr w:type="spellEnd"/>
+      <w:r>
+        <w:rPr>
+          <w:rFonts w:ascii="Times New Roman" w:hAnsi="Times New Roman" w:cs="Times New Roman"/>
+          <w:b/>
+          <w:bCs/>
+        </w:rPr>
+        <w:t>[</w:t>
+      </w:r>
+      <w:proofErr w:type="gramEnd"/>
+      <w:r>
+        <w:rPr>
+          <w:rFonts w:ascii="Times New Roman" w:hAnsi="Times New Roman" w:cs="Times New Roman"/>
+          <w:b/>
+          <w:bCs/>
+        </w:rPr>
+        <w:t xml:space="preserve">valid only for surface </w:t>
+      </w:r>
+      <w:r>
+        <w:rPr>
+          <w:rFonts w:ascii="Times New Roman" w:hAnsi="Times New Roman" w:cs="Times New Roman"/>
+          <w:b/>
+          <w:bCs/>
+        </w:rPr>
+        <w:t>MRMC</w:t>
+      </w:r>
+      <w:r>
+        <w:rPr>
+          <w:rFonts w:ascii="Times New Roman" w:hAnsi="Times New Roman" w:cs="Times New Roman"/>
+          <w:b/>
+          <w:bCs/>
+        </w:rPr>
+        <w:t>]:</w:t>
+      </w:r>
+      <w:r>
+        <w:rPr>
+          <w:rFonts w:ascii="Times New Roman" w:hAnsi="Times New Roman" w:cs="Times New Roman" w:hint="eastAsia"/>
+          <w:b/>
+          <w:bCs/>
+        </w:rPr>
+        <w:t xml:space="preserve"> </w:t>
+      </w:r>
+      <w:r>
+        <w:rPr>
+          <w:rFonts w:ascii="Times New Roman" w:hAnsi="Times New Roman" w:cs="Times New Roman"/>
+        </w:rPr>
+        <w:t xml:space="preserve">decide the distance between surface atoms and absorbing atom within which surface atoms </w:t>
+      </w:r>
+      <w:r>
+        <w:rPr>
+          <w:rFonts w:ascii="Times New Roman" w:hAnsi="Times New Roman" w:cs="Times New Roman"/>
+        </w:rPr>
+        <w:t xml:space="preserve">will be included in </w:t>
+      </w:r>
+      <w:r>
+        <w:rPr>
+          <w:rFonts w:ascii="Times New Roman" w:eastAsia="等线" w:hAnsi="Times New Roman" w:cs="Times New Roman"/>
+        </w:rPr>
+        <w:t>χ</w:t>
+      </w:r>
+      <w:r>
+        <w:rPr>
+          <w:rFonts w:ascii="Times New Roman" w:eastAsia="等线" w:hAnsi="Times New Roman" w:cs="Times New Roman"/>
+        </w:rPr>
+        <w:t>(k) calculation.</w:t>
+      </w:r>
+    </w:p>
+    <w:p>
+      <w:pPr>
+        <w:rPr>
+          <w:rFonts w:ascii="Times New Roman" w:hAnsi="Times New Roman" w:cs="Times New Roman"/>
+        </w:rPr>
+      </w:pPr>
+    </w:p>
+    <w:p>
+      <w:pPr>
+        <w:rPr>
+          <w:rFonts w:ascii="Times New Roman" w:hAnsi="Times New Roman" w:cs="Times New Roman"/>
+        </w:rPr>
+      </w:pPr>
+      <w:proofErr w:type="spellStart"/>
+      <w:proofErr w:type="gramStart"/>
+      <w:r>
+        <w:rPr>
+          <w:rFonts w:ascii="Times New Roman" w:hAnsi="Times New Roman" w:cs="Times New Roman"/>
+          <w:b/>
+          <w:bCs/>
+        </w:rPr>
+        <w:t>multiscattering</w:t>
+      </w:r>
+      <w:proofErr w:type="spellEnd"/>
+      <w:r>
+        <w:rPr>
+          <w:rFonts w:ascii="Times New Roman" w:hAnsi="Times New Roman" w:cs="Times New Roman"/>
+          <w:b/>
+          <w:bCs/>
+        </w:rPr>
+        <w:t>[</w:t>
+      </w:r>
+      <w:proofErr w:type="gramEnd"/>
+      <w:r>
+        <w:rPr>
+          <w:rFonts w:ascii="Times New Roman" w:hAnsi="Times New Roman" w:cs="Times New Roman"/>
+          <w:b/>
+          <w:bCs/>
+        </w:rPr>
+        <w:t>True=enable]:</w:t>
+      </w:r>
+      <w:r>
+        <w:rPr>
+          <w:rFonts w:ascii="Times New Roman" w:hAnsi="Times New Roman" w:cs="Times New Roman"/>
+          <w:b/>
+          <w:bCs/>
+        </w:rPr>
+        <w:t xml:space="preserve"> </w:t>
+      </w:r>
+      <w:r>
+        <w:rPr>
+          <w:rFonts w:ascii="Times New Roman" w:hAnsi="Times New Roman" w:cs="Times New Roman"/>
+        </w:rPr>
+        <w:t xml:space="preserve">whether to include multi-scattering path in </w:t>
+      </w:r>
+      <w:r>
+        <w:rPr>
+          <w:rFonts w:ascii="Times New Roman" w:eastAsia="等线" w:hAnsi="Times New Roman" w:cs="Times New Roman"/>
+        </w:rPr>
+        <w:t>χ</w:t>
+      </w:r>
+      <w:r>
+        <w:rPr>
+          <w:rFonts w:ascii="Times New Roman" w:eastAsia="等线" w:hAnsi="Times New Roman" w:cs="Times New Roman"/>
+        </w:rPr>
+        <w:t xml:space="preserve">(k) calculation. Please be careful that tables for multi-scattering path should be first prepared using table_generate.exe </w:t>
+      </w:r>
+    </w:p>
+    <w:p>
+      <w:pPr>
+        <w:rPr>
+          <w:rFonts w:ascii="Times New Roman" w:hAnsi="Times New Roman" w:cs="Times New Roman"/>
+          <w:b/>
+          <w:bCs/>
+        </w:rPr>
+      </w:pPr>
+    </w:p>
+    <w:p>
+      <w:pPr>
+        <w:rPr>
+          <w:rFonts w:ascii="Times New Roman" w:hAnsi="Times New Roman" w:cs="Times New Roman"/>
+          <w:b/>
+          <w:bCs/>
+        </w:rPr>
+      </w:pPr>
+      <w:r>
+        <w:rPr>
+          <w:rFonts w:ascii="Times New Roman" w:hAnsi="Times New Roman" w:cs="Times New Roman"/>
+          <w:b/>
+          <w:bCs/>
+        </w:rPr>
+        <w:t>[path setting]</w:t>
+      </w:r>
+    </w:p>
+    <w:p>
+      <w:pPr>
+        <w:rPr>
+          <w:rFonts w:ascii="Times New Roman" w:hAnsi="Times New Roman" w:cs="Times New Roman"/>
+        </w:rPr>
+      </w:pPr>
+      <w:proofErr w:type="spellStart"/>
+      <w:r>
+        <w:rPr>
+          <w:rFonts w:ascii="Times New Roman" w:hAnsi="Times New Roman" w:cs="Times New Roman"/>
+          <w:b/>
+          <w:bCs/>
+        </w:rPr>
+        <w:t>material_</w:t>
+      </w:r>
+      <w:proofErr w:type="gramStart"/>
+      <w:r>
+        <w:rPr>
+          <w:rFonts w:ascii="Times New Roman" w:hAnsi="Times New Roman" w:cs="Times New Roman"/>
+          <w:b/>
+          <w:bCs/>
+        </w:rPr>
+        <w:t>folder</w:t>
+      </w:r>
+      <w:proofErr w:type="spellEnd"/>
+      <w:r>
+        <w:rPr>
+          <w:rFonts w:ascii="Times New Roman" w:hAnsi="Times New Roman" w:cs="Times New Roman"/>
+          <w:b/>
+          <w:bCs/>
+        </w:rPr>
+        <w:t>[</w:t>
+      </w:r>
+      <w:proofErr w:type="gramEnd"/>
+      <w:r>
+        <w:rPr>
+          <w:rFonts w:ascii="Times New Roman" w:hAnsi="Times New Roman" w:cs="Times New Roman"/>
+          <w:b/>
+          <w:bCs/>
+        </w:rPr>
+        <w:t>back scattering data]:</w:t>
+      </w:r>
+      <w:r>
+        <w:rPr>
+          <w:rFonts w:ascii="Times New Roman" w:hAnsi="Times New Roman" w:cs="Times New Roman"/>
+          <w:b/>
+          <w:bCs/>
+        </w:rPr>
+        <w:t xml:space="preserve"> </w:t>
+      </w:r>
+      <w:r>
+        <w:rPr>
+          <w:rFonts w:ascii="Times New Roman" w:hAnsi="Times New Roman" w:cs="Times New Roman"/>
+        </w:rPr>
+        <w:t>the absolute path where table.ini locates.</w:t>
+      </w:r>
+    </w:p>
+    <w:p>
+      <w:pPr>
+        <w:rPr>
+          <w:rFonts w:ascii="Times New Roman" w:hAnsi="Times New Roman" w:cs="Times New Roman"/>
+        </w:rPr>
+      </w:pPr>
+    </w:p>
+    <w:p>
+      <w:pPr>
+        <w:rPr>
+          <w:rFonts w:ascii="Times New Roman" w:hAnsi="Times New Roman" w:cs="Times New Roman"/>
+        </w:rPr>
+      </w:pPr>
+      <w:proofErr w:type="spellStart"/>
+      <w:r>
+        <w:rPr>
+          <w:rFonts w:ascii="Times New Roman" w:hAnsi="Times New Roman" w:cs="Times New Roman"/>
+          <w:b/>
+          <w:bCs/>
+        </w:rPr>
+        <w:t>simulation_folder</w:t>
+      </w:r>
+      <w:proofErr w:type="spellEnd"/>
+      <w:r>
+        <w:rPr>
+          <w:rFonts w:ascii="Times New Roman" w:hAnsi="Times New Roman" w:cs="Times New Roman"/>
+          <w:b/>
+          <w:bCs/>
+        </w:rPr>
+        <w:t>:</w:t>
+      </w:r>
+      <w:r>
+        <w:rPr>
+          <w:rFonts w:ascii="Times New Roman" w:hAnsi="Times New Roman" w:cs="Times New Roman"/>
+          <w:b/>
+          <w:bCs/>
+        </w:rPr>
+        <w:t xml:space="preserve"> </w:t>
+      </w:r>
+      <w:r>
+        <w:rPr>
+          <w:rFonts w:ascii="Times New Roman" w:hAnsi="Times New Roman" w:cs="Times New Roman"/>
+        </w:rPr>
+        <w:t xml:space="preserve">no restrict on place. The final name in path would be the folder name of simulation. In each new simulation, a new folder would be created. If the folder already exists, </w:t>
+      </w:r>
+      <w:r>
+        <w:rPr>
+          <w:rFonts w:ascii="Times New Roman" w:hAnsi="Times New Roman" w:cs="Times New Roman"/>
+        </w:rPr>
+        <w:t>new folder would be created name by adding number suffix.</w:t>
+      </w:r>
+    </w:p>
+    <w:p>
+      <w:pPr>
+        <w:rPr>
+          <w:rFonts w:ascii="Times New Roman" w:hAnsi="Times New Roman" w:cs="Times New Roman"/>
+        </w:rPr>
+      </w:pPr>
+    </w:p>
+    <w:p>
+      <w:pPr>
+        <w:rPr>
+          <w:rFonts w:ascii="Times New Roman" w:hAnsi="Times New Roman" w:cs="Times New Roman"/>
+        </w:rPr>
+      </w:pPr>
+      <w:r>
+        <w:rPr>
+          <w:rFonts w:ascii="Times New Roman" w:hAnsi="Times New Roman" w:cs="Times New Roman"/>
+        </w:rPr>
+        <w:t>Simulation file:</w:t>
+      </w:r>
+    </w:p>
+    <w:p>
+      <w:pPr>
+        <w:rPr>
+          <w:rFonts w:ascii="Times New Roman" w:hAnsi="Times New Roman" w:cs="Times New Roman"/>
+        </w:rPr>
+      </w:pPr>
+      <w:r>
+        <w:rPr>
+          <w:rFonts w:ascii="Times New Roman" w:hAnsi="Times New Roman" w:cs="Times New Roman"/>
+          <w:b/>
+          <w:bCs/>
+        </w:rPr>
+        <w:t>Result folder</w:t>
+      </w:r>
+      <w:r>
+        <w:rPr>
+          <w:rFonts w:ascii="Times New Roman" w:hAnsi="Times New Roman" w:cs="Times New Roman"/>
+        </w:rPr>
+        <w:t>:</w:t>
+      </w:r>
+      <w:r>
+        <w:rPr>
+          <w:rFonts w:ascii="Times New Roman" w:hAnsi="Times New Roman" w:cs="Times New Roman"/>
+        </w:rPr>
+        <w:t xml:space="preserve"> best model and final model of each replica.</w:t>
+      </w:r>
+    </w:p>
+    <w:p>
+      <w:pPr>
+        <w:rPr>
+          <w:rFonts w:ascii="Times New Roman" w:eastAsia="等线" w:hAnsi="Times New Roman" w:cs="Times New Roman"/>
+        </w:rPr>
+      </w:pPr>
+      <w:proofErr w:type="spellStart"/>
+      <w:r>
+        <w:rPr>
+          <w:rFonts w:ascii="Times New Roman" w:hAnsi="Times New Roman" w:cs="Times New Roman"/>
+          <w:b/>
+          <w:bCs/>
+        </w:rPr>
+        <w:t>Chi_</w:t>
+      </w:r>
+      <w:proofErr w:type="gramStart"/>
+      <w:r>
+        <w:rPr>
+          <w:rFonts w:ascii="Times New Roman" w:hAnsi="Times New Roman" w:cs="Times New Roman"/>
+          <w:b/>
+          <w:bCs/>
+        </w:rPr>
+        <w:t>sum</w:t>
+      </w:r>
+      <w:proofErr w:type="spellEnd"/>
+      <w:r>
+        <w:rPr>
+          <w:rFonts w:ascii="Times New Roman" w:hAnsi="Times New Roman" w:cs="Times New Roman"/>
+          <w:b/>
+          <w:bCs/>
+        </w:rPr>
+        <w:t>[</w:t>
+      </w:r>
+      <w:proofErr w:type="gramEnd"/>
+      <w:r>
+        <w:rPr>
+          <w:rFonts w:ascii="Times New Roman" w:hAnsi="Times New Roman" w:cs="Times New Roman"/>
+          <w:b/>
+          <w:bCs/>
+        </w:rPr>
+        <w:t>1, 2, 3</w:t>
+      </w:r>
+      <w:r>
+        <w:rPr>
+          <w:rFonts w:ascii="Times New Roman" w:hAnsi="Times New Roman" w:cs="Times New Roman"/>
+          <w:b/>
+          <w:bCs/>
+        </w:rPr>
+        <w:t>].txt</w:t>
+      </w:r>
+      <w:r>
+        <w:rPr>
+          <w:rFonts w:ascii="Times New Roman" w:hAnsi="Times New Roman" w:cs="Times New Roman"/>
+        </w:rPr>
+        <w:t xml:space="preserve">: </w:t>
+      </w:r>
+      <w:r>
+        <w:rPr>
+          <w:rFonts w:ascii="Times New Roman" w:hAnsi="Times New Roman" w:cs="Times New Roman"/>
+        </w:rPr>
+        <w:t xml:space="preserve">average </w:t>
+      </w:r>
+      <w:r>
+        <w:rPr>
+          <w:rFonts w:ascii="Times New Roman" w:eastAsia="等线" w:hAnsi="Times New Roman" w:cs="Times New Roman"/>
+        </w:rPr>
+        <w:t>χ</w:t>
+      </w:r>
+      <w:r>
+        <w:rPr>
+          <w:rFonts w:ascii="Times New Roman" w:eastAsia="等线" w:hAnsi="Times New Roman" w:cs="Times New Roman"/>
+        </w:rPr>
+        <w:t>(k) calculated from the final model</w:t>
+      </w:r>
+      <w:r>
+        <w:rPr>
+          <w:rFonts w:ascii="Times New Roman" w:eastAsia="等线" w:hAnsi="Times New Roman" w:cs="Times New Roman"/>
+        </w:rPr>
+        <w:t xml:space="preserve"> and </w:t>
+      </w:r>
+      <w:r>
+        <w:rPr>
+          <w:rFonts w:ascii="Times New Roman" w:eastAsia="等线" w:hAnsi="Times New Roman" w:cs="Times New Roman"/>
+          <w:color w:val="FF0000"/>
+        </w:rPr>
+        <w:t>the corresponding experimental χ(k)</w:t>
+      </w:r>
+      <w:r>
+        <w:rPr>
+          <w:rFonts w:ascii="Times New Roman" w:eastAsia="等线" w:hAnsi="Times New Roman" w:cs="Times New Roman"/>
+        </w:rPr>
+        <w:t>.</w:t>
+      </w:r>
+    </w:p>
+    <w:p>
+      <w:pPr>
+        <w:rPr>
+          <w:rFonts w:ascii="Times New Roman" w:eastAsia="等线" w:hAnsi="Times New Roman" w:cs="Times New Roman"/>
+        </w:rPr>
+      </w:pPr>
+      <w:r>
+        <w:rPr>
+          <w:rFonts w:ascii="Times New Roman" w:eastAsia="等线" w:hAnsi="Times New Roman" w:cs="Times New Roman"/>
+          <w:b/>
+          <w:bCs/>
+        </w:rPr>
+        <w:t>Info.txt</w:t>
+      </w:r>
+      <w:r>
+        <w:rPr>
+          <w:rFonts w:ascii="Times New Roman" w:eastAsia="等线" w:hAnsi="Times New Roman" w:cs="Times New Roman"/>
+        </w:rPr>
+        <w:t>: some running status saved when stopping simulation. Reload when continuing simulation.</w:t>
+      </w:r>
+    </w:p>
+    <w:p>
+      <w:pPr>
+        <w:rPr>
+          <w:rFonts w:ascii="Times New Roman" w:eastAsia="等线" w:hAnsi="Times New Roman" w:cs="Times New Roman"/>
+        </w:rPr>
+      </w:pPr>
+      <w:r>
+        <w:rPr>
+          <w:rFonts w:ascii="Times New Roman" w:eastAsia="等线" w:hAnsi="Times New Roman" w:cs="Times New Roman" w:hint="eastAsia"/>
+          <w:b/>
+          <w:bCs/>
+        </w:rPr>
+        <w:t>M</w:t>
+      </w:r>
+      <w:r>
+        <w:rPr>
+          <w:rFonts w:ascii="Times New Roman" w:eastAsia="等线" w:hAnsi="Times New Roman" w:cs="Times New Roman"/>
+          <w:b/>
+          <w:bCs/>
+        </w:rPr>
+        <w:t>odel.dat</w:t>
+      </w:r>
+      <w:r>
+        <w:rPr>
+          <w:rFonts w:ascii="Times New Roman" w:eastAsia="等线" w:hAnsi="Times New Roman" w:cs="Times New Roman"/>
+        </w:rPr>
+        <w:t>: summary of model structure over all replicas. Surface model includes all center and satellite atoms within 1 surface. Local model includes 1 center atom on [0, 0, 0] and all scattering atoms of all replicas.</w:t>
+      </w:r>
+      <w:r>
+        <w:rPr>
+          <w:rFonts w:ascii="Times New Roman" w:eastAsia="等线" w:hAnsi="Times New Roman" w:cs="Times New Roman" w:hint="eastAsia"/>
+        </w:rPr>
+        <w:t xml:space="preserve"> </w:t>
+      </w:r>
+      <w:r>
+        <w:rPr>
+          <w:rFonts w:ascii="Times New Roman" w:eastAsia="等线" w:hAnsi="Times New Roman" w:cs="Times New Roman"/>
+        </w:rPr>
+        <w:t>Initial, final and best models are logged respectively.</w:t>
+      </w:r>
+    </w:p>
+    <w:p>
+      <w:pPr>
+        <w:rPr>
+          <w:rFonts w:ascii="Times New Roman" w:eastAsia="等线" w:hAnsi="Times New Roman" w:cs="Times New Roman"/>
+        </w:rPr>
+      </w:pPr>
+      <w:proofErr w:type="spellStart"/>
+      <w:r>
+        <w:rPr>
+          <w:rFonts w:ascii="Times New Roman" w:eastAsia="等线" w:hAnsi="Times New Roman" w:cs="Times New Roman"/>
+          <w:b/>
+          <w:bCs/>
+        </w:rPr>
+        <w:t>Mrmc.inp</w:t>
+      </w:r>
+      <w:proofErr w:type="spellEnd"/>
+      <w:r>
+        <w:rPr>
+          <w:rFonts w:ascii="Times New Roman" w:eastAsia="等线" w:hAnsi="Times New Roman" w:cs="Times New Roman"/>
+        </w:rPr>
+        <w:t>: a backup of input configuration file. This file would be reloaded when restarting a simulation after closing the program. If you want to change some configuration during simulation, you can close the simulation once, modify this file in your simulation folder and reopen the simulation</w:t>
+      </w:r>
+      <w:r>
+        <w:rPr>
+          <w:rFonts w:ascii="Times New Roman" w:eastAsia="等线" w:hAnsi="Times New Roman" w:cs="Times New Roman"/>
+        </w:rPr>
+        <w:t xml:space="preserve"> (unexpected error may appear)</w:t>
+      </w:r>
+      <w:r>
+        <w:rPr>
+          <w:rFonts w:ascii="Times New Roman" w:eastAsia="等线" w:hAnsi="Times New Roman" w:cs="Times New Roman"/>
+        </w:rPr>
+        <w:t>.</w:t>
+      </w:r>
+    </w:p>
+    <w:p>
+      <w:pPr>
+        <w:rPr>
+          <w:rFonts w:ascii="Times New Roman" w:eastAsia="等线" w:hAnsi="Times New Roman" w:cs="Times New Roman"/>
+        </w:rPr>
+      </w:pPr>
+      <w:r>
+        <w:rPr>
+          <w:rFonts w:ascii="Times New Roman" w:eastAsia="等线" w:hAnsi="Times New Roman" w:cs="Times New Roman"/>
+        </w:rPr>
+        <w:t>*</w:t>
+      </w:r>
+      <w:r>
+        <w:rPr>
+          <w:rFonts w:ascii="Times New Roman" w:eastAsia="等线" w:hAnsi="Times New Roman" w:cs="Times New Roman" w:hint="eastAsia"/>
+        </w:rPr>
+        <w:t>R</w:t>
+      </w:r>
+      <w:r>
+        <w:rPr>
+          <w:rFonts w:ascii="Times New Roman" w:eastAsia="等线" w:hAnsi="Times New Roman" w:cs="Times New Roman"/>
+        </w:rPr>
+        <w:t xml:space="preserve">esult folder, info.txt and </w:t>
+      </w:r>
+      <w:proofErr w:type="spellStart"/>
+      <w:r>
+        <w:rPr>
+          <w:rFonts w:ascii="Times New Roman" w:eastAsia="等线" w:hAnsi="Times New Roman" w:cs="Times New Roman"/>
+        </w:rPr>
+        <w:t>mrmc.inp</w:t>
+      </w:r>
+      <w:proofErr w:type="spellEnd"/>
+      <w:r>
+        <w:rPr>
+          <w:rFonts w:ascii="Times New Roman" w:eastAsia="等线" w:hAnsi="Times New Roman" w:cs="Times New Roman"/>
+        </w:rPr>
+        <w:t xml:space="preserve"> are required to restart a simulation.</w:t>
+      </w:r>
+    </w:p>
+    <w:p>
+      <w:pPr>
+        <w:rPr>
+          <w:rFonts w:ascii="Times New Roman" w:eastAsia="等线" w:hAnsi="Times New Roman" w:cs="Times New Roman"/>
+          <w:color w:val="FF0000"/>
+        </w:rPr>
+      </w:pPr>
+      <w:r>
+        <w:rPr>
+          <w:rFonts w:ascii="Times New Roman" w:eastAsia="等线" w:hAnsi="Times New Roman" w:cs="Times New Roman"/>
+          <w:b/>
+          <w:bCs/>
+          <w:color w:val="FF0000"/>
+        </w:rPr>
+        <w:t>Log folder</w:t>
+      </w:r>
+      <w:r>
+        <w:rPr>
+          <w:rFonts w:ascii="Times New Roman" w:eastAsia="等线" w:hAnsi="Times New Roman" w:cs="Times New Roman"/>
+          <w:color w:val="FF0000"/>
+        </w:rPr>
+        <w:t>: for ever</w:t>
+      </w:r>
+      <w:r>
+        <w:rPr>
+          <w:rFonts w:ascii="Times New Roman" w:eastAsia="等线" w:hAnsi="Times New Roman" w:cs="Times New Roman"/>
+          <w:color w:val="FF0000"/>
+        </w:rPr>
+        <w:t xml:space="preserve">y </w:t>
+      </w:r>
+      <w:r>
+        <w:rPr>
+          <w:rFonts w:ascii="Times New Roman" w:eastAsia="等线" w:hAnsi="Times New Roman" w:cs="Times New Roman"/>
+          <w:color w:val="FF0000"/>
+        </w:rPr>
+        <w:t>2000(</w:t>
+      </w:r>
+      <w:proofErr w:type="spellStart"/>
+      <w:r>
+        <w:rPr>
+          <w:rFonts w:ascii="Times New Roman" w:hAnsi="Times New Roman" w:cs="Times New Roman"/>
+          <w:b/>
+          <w:bCs/>
+          <w:color w:val="FF0000"/>
+        </w:rPr>
+        <w:t>move_pattern</w:t>
+      </w:r>
+      <w:proofErr w:type="spellEnd"/>
+      <w:r>
+        <w:rPr>
+          <w:rFonts w:ascii="Times New Roman" w:hAnsi="Times New Roman" w:cs="Times New Roman"/>
+          <w:b/>
+          <w:bCs/>
+          <w:color w:val="FF0000"/>
+        </w:rPr>
+        <w:t>=True</w:t>
+      </w:r>
+      <w:r>
+        <w:rPr>
+          <w:rFonts w:ascii="Times New Roman" w:eastAsia="等线" w:hAnsi="Times New Roman" w:cs="Times New Roman"/>
+          <w:color w:val="FF0000"/>
+        </w:rPr>
+        <w:t>) and 2000*</w:t>
+      </w:r>
+      <w:proofErr w:type="spellStart"/>
+      <w:r>
+        <w:rPr>
+          <w:rFonts w:ascii="Times New Roman" w:eastAsia="等线" w:hAnsi="Times New Roman" w:cs="Times New Roman"/>
+          <w:b/>
+          <w:bCs/>
+          <w:color w:val="FF0000"/>
+        </w:rPr>
+        <w:t>replicas_size</w:t>
+      </w:r>
+      <w:proofErr w:type="spellEnd"/>
+      <w:r>
+        <w:rPr>
+          <w:rFonts w:ascii="Times New Roman" w:eastAsia="等线" w:hAnsi="Times New Roman" w:cs="Times New Roman"/>
+          <w:color w:val="FF0000"/>
+        </w:rPr>
+        <w:t>(</w:t>
+      </w:r>
+      <w:proofErr w:type="spellStart"/>
+      <w:r>
+        <w:rPr>
+          <w:rFonts w:ascii="Times New Roman" w:hAnsi="Times New Roman" w:cs="Times New Roman"/>
+          <w:b/>
+          <w:bCs/>
+          <w:color w:val="FF0000"/>
+        </w:rPr>
+        <w:t>move_pattern</w:t>
+      </w:r>
+      <w:proofErr w:type="spellEnd"/>
+      <w:r>
+        <w:rPr>
+          <w:rFonts w:ascii="Times New Roman" w:hAnsi="Times New Roman" w:cs="Times New Roman"/>
+          <w:b/>
+          <w:bCs/>
+          <w:color w:val="FF0000"/>
+        </w:rPr>
+        <w:t>=False</w:t>
+      </w:r>
+      <w:r>
+        <w:rPr>
+          <w:rFonts w:ascii="Times New Roman" w:eastAsia="等线" w:hAnsi="Times New Roman" w:cs="Times New Roman"/>
+          <w:color w:val="FF0000"/>
+        </w:rPr>
+        <w:t>)</w:t>
+      </w:r>
+      <w:r>
+        <w:rPr>
+          <w:rFonts w:ascii="Times New Roman" w:eastAsia="等线" w:hAnsi="Times New Roman" w:cs="Times New Roman"/>
+          <w:color w:val="FF0000"/>
+        </w:rPr>
+        <w:t xml:space="preserve"> </w:t>
+      </w:r>
+      <w:r>
+        <w:rPr>
+          <w:rFonts w:ascii="Times New Roman" w:eastAsia="等线" w:hAnsi="Times New Roman" w:cs="Times New Roman"/>
+          <w:color w:val="FF0000"/>
+        </w:rPr>
         <w:lastRenderedPageBreak/>
-        <w:t>surface_</w:t>
-      </w:r>
-      <w:proofErr w:type="gramStart"/>
-      <w:r>
-        <w:rPr>
-          <w:rFonts w:ascii="Times New Roman" w:hAnsi="Times New Roman" w:cs="Times New Roman"/>
-          <w:b/>
-          <w:bCs/>
-          <w:color w:val="FF0000"/>
-        </w:rPr>
-        <w:t>range</w:t>
-      </w:r>
-      <w:proofErr w:type="spellEnd"/>
-      <w:r>
-        <w:rPr>
-          <w:rFonts w:ascii="Times New Roman" w:hAnsi="Times New Roman" w:cs="Times New Roman"/>
-          <w:b/>
-          <w:bCs/>
-          <w:color w:val="FF0000"/>
-        </w:rPr>
-        <w:t>[</w:t>
-      </w:r>
-      <w:proofErr w:type="spellStart"/>
-      <w:proofErr w:type="gramEnd"/>
-      <w:r>
-        <w:rPr>
-          <w:rFonts w:ascii="Times New Roman" w:hAnsi="Times New Roman" w:cs="Times New Roman"/>
-          <w:b/>
-          <w:bCs/>
-          <w:color w:val="FF0000"/>
-        </w:rPr>
-        <w:t>xmin</w:t>
-      </w:r>
-      <w:proofErr w:type="spellEnd"/>
-      <w:r>
-        <w:rPr>
-          <w:rFonts w:ascii="Times New Roman" w:hAnsi="Times New Roman" w:cs="Times New Roman"/>
-          <w:b/>
-          <w:bCs/>
-          <w:color w:val="FF0000"/>
-        </w:rPr>
-        <w:t xml:space="preserve">, </w:t>
-      </w:r>
-      <w:proofErr w:type="spellStart"/>
-      <w:r>
-        <w:rPr>
-          <w:rFonts w:ascii="Times New Roman" w:hAnsi="Times New Roman" w:cs="Times New Roman"/>
-          <w:b/>
-          <w:bCs/>
-          <w:color w:val="FF0000"/>
-        </w:rPr>
-        <w:t>xmax</w:t>
-      </w:r>
-      <w:proofErr w:type="spellEnd"/>
-      <w:r>
-        <w:rPr>
-          <w:rFonts w:ascii="Times New Roman" w:hAnsi="Times New Roman" w:cs="Times New Roman"/>
-          <w:b/>
-          <w:bCs/>
-          <w:color w:val="FF0000"/>
-        </w:rPr>
-        <w:t xml:space="preserve">, </w:t>
-      </w:r>
-      <w:proofErr w:type="spellStart"/>
-      <w:r>
-        <w:rPr>
-          <w:rFonts w:ascii="Times New Roman" w:hAnsi="Times New Roman" w:cs="Times New Roman"/>
-          <w:b/>
-          <w:bCs/>
-          <w:color w:val="FF0000"/>
-        </w:rPr>
-        <w:t>ymin</w:t>
-      </w:r>
-      <w:proofErr w:type="spellEnd"/>
-      <w:r>
-        <w:rPr>
-          <w:rFonts w:ascii="Times New Roman" w:hAnsi="Times New Roman" w:cs="Times New Roman"/>
-          <w:b/>
-          <w:bCs/>
-          <w:color w:val="FF0000"/>
-        </w:rPr>
-        <w:t xml:space="preserve">, </w:t>
-      </w:r>
-      <w:proofErr w:type="spellStart"/>
-      <w:r>
-        <w:rPr>
-          <w:rFonts w:ascii="Times New Roman" w:hAnsi="Times New Roman" w:cs="Times New Roman"/>
-          <w:b/>
-          <w:bCs/>
-          <w:color w:val="FF0000"/>
-        </w:rPr>
-        <w:t>ymax</w:t>
-      </w:r>
-      <w:proofErr w:type="spellEnd"/>
-      <w:r>
-        <w:rPr>
-          <w:rFonts w:ascii="Times New Roman" w:hAnsi="Times New Roman" w:cs="Times New Roman"/>
-          <w:b/>
-          <w:bCs/>
-          <w:color w:val="FF0000"/>
-        </w:rPr>
-        <w:t xml:space="preserve">, </w:t>
-      </w:r>
-      <w:proofErr w:type="spellStart"/>
-      <w:r>
-        <w:rPr>
-          <w:rFonts w:ascii="Times New Roman" w:hAnsi="Times New Roman" w:cs="Times New Roman"/>
-          <w:b/>
-          <w:bCs/>
-          <w:color w:val="FF0000"/>
-        </w:rPr>
-        <w:t>zmin</w:t>
-      </w:r>
-      <w:proofErr w:type="spellEnd"/>
-      <w:r>
-        <w:rPr>
-          <w:rFonts w:ascii="Times New Roman" w:hAnsi="Times New Roman" w:cs="Times New Roman"/>
-          <w:b/>
-          <w:bCs/>
-          <w:color w:val="FF0000"/>
-        </w:rPr>
-        <w:t xml:space="preserve">, </w:t>
-      </w:r>
-      <w:proofErr w:type="spellStart"/>
-      <w:r>
-        <w:rPr>
-          <w:rFonts w:ascii="Times New Roman" w:hAnsi="Times New Roman" w:cs="Times New Roman"/>
-          <w:b/>
-          <w:bCs/>
-          <w:color w:val="FF0000"/>
-        </w:rPr>
-        <w:t>zmax</w:t>
-      </w:r>
-      <w:proofErr w:type="spellEnd"/>
-      <w:r>
-        <w:rPr>
-          <w:rFonts w:ascii="Times New Roman" w:hAnsi="Times New Roman" w:cs="Times New Roman"/>
-          <w:b/>
-          <w:bCs/>
-          <w:color w:val="FF0000"/>
-        </w:rPr>
-        <w:t xml:space="preserve">]: </w:t>
-      </w:r>
-      <w:r>
-        <w:rPr>
-          <w:rFonts w:ascii="Times New Roman" w:hAnsi="Times New Roman" w:cs="Times New Roman"/>
-          <w:color w:val="FF0000"/>
-        </w:rPr>
-        <w:t>if customized surface file (.</w:t>
-      </w:r>
-      <w:proofErr w:type="spellStart"/>
-      <w:r>
-        <w:rPr>
-          <w:rFonts w:ascii="Times New Roman" w:hAnsi="Times New Roman" w:cs="Times New Roman"/>
-          <w:color w:val="FF0000"/>
-        </w:rPr>
-        <w:t>xyz</w:t>
-      </w:r>
-      <w:proofErr w:type="spellEnd"/>
-      <w:r>
-        <w:rPr>
-          <w:rFonts w:ascii="Times New Roman" w:hAnsi="Times New Roman" w:cs="Times New Roman"/>
-          <w:color w:val="FF0000"/>
-        </w:rPr>
-        <w:t>, two header lines) is used, the allowed moving range of center atom should be defined in 3-dimension. It’s better to set smaller than the surface area for keeping away from the marginal area. If leaving blank, default range will be used (set for default surface).</w:t>
-      </w:r>
-    </w:p>
-    <w:p>
-      <w:pPr>
-        <w:rPr>
-          <w:rFonts w:ascii="Times New Roman" w:hAnsi="Times New Roman" w:cs="Times New Roman"/>
-          <w:b/>
-          <w:bCs/>
-        </w:rPr>
-      </w:pPr>
-    </w:p>
-    <w:p>
-      <w:pPr>
-        <w:rPr>
-          <w:rFonts w:ascii="Times New Roman" w:hAnsi="Times New Roman" w:cs="Times New Roman"/>
-          <w:b/>
-          <w:bCs/>
-        </w:rPr>
-      </w:pPr>
-      <w:r>
-        <w:rPr>
-          <w:rFonts w:ascii="Times New Roman" w:hAnsi="Times New Roman" w:cs="Times New Roman"/>
-          <w:b/>
-          <w:bCs/>
-        </w:rPr>
-        <w:t>[spectrum setting]</w:t>
-      </w:r>
-    </w:p>
-    <w:p>
-      <w:pPr>
-        <w:rPr>
-          <w:rFonts w:ascii="Times New Roman" w:hAnsi="Times New Roman" w:cs="Times New Roman"/>
-          <w:b/>
-          <w:bCs/>
-          <w:color w:val="FF0000"/>
-        </w:rPr>
-      </w:pPr>
-      <w:r>
-        <w:rPr>
-          <w:rFonts w:ascii="Times New Roman" w:hAnsi="Times New Roman" w:cs="Times New Roman"/>
-          <w:b/>
-          <w:bCs/>
-        </w:rPr>
-        <w:t>S0:</w:t>
-      </w:r>
-      <w:r>
-        <w:rPr>
-          <w:rFonts w:ascii="Times New Roman" w:hAnsi="Times New Roman" w:cs="Times New Roman"/>
-          <w:b/>
-          <w:bCs/>
-        </w:rPr>
-        <w:t xml:space="preserve"> </w:t>
-      </w:r>
-      <w:r>
-        <w:rPr>
-          <w:rFonts w:ascii="Times New Roman" w:hAnsi="Times New Roman" w:cs="Times New Roman"/>
-          <w:color w:val="FF0000"/>
-        </w:rPr>
-        <w:t>default value 1.</w:t>
-      </w:r>
-    </w:p>
-    <w:p>
-      <w:pPr>
-        <w:rPr>
-          <w:rFonts w:ascii="Times New Roman" w:hAnsi="Times New Roman" w:cs="Times New Roman"/>
-          <w:b/>
-          <w:bCs/>
-          <w:color w:val="FF0000"/>
-        </w:rPr>
-      </w:pPr>
-      <w:r>
-        <w:rPr>
-          <w:rFonts w:ascii="Times New Roman" w:hAnsi="Times New Roman" w:cs="Times New Roman"/>
-          <w:b/>
-          <w:bCs/>
-        </w:rPr>
-        <w:t>SIG2:</w:t>
-      </w:r>
-      <w:r>
-        <w:rPr>
-          <w:rFonts w:ascii="Times New Roman" w:hAnsi="Times New Roman" w:cs="Times New Roman"/>
-          <w:b/>
-          <w:bCs/>
-          <w:color w:val="FF0000"/>
-        </w:rPr>
-        <w:t xml:space="preserve"> </w:t>
-      </w:r>
-      <w:r>
-        <w:rPr>
-          <w:rFonts w:ascii="Times New Roman" w:hAnsi="Times New Roman" w:cs="Times New Roman"/>
-          <w:color w:val="FF0000"/>
-        </w:rPr>
-        <w:t>default value 0. Not recommend using when more than 1 replica are used.</w:t>
-      </w:r>
-    </w:p>
-    <w:p>
-      <w:pPr>
-        <w:rPr>
-          <w:rFonts w:ascii="Times New Roman" w:hAnsi="Times New Roman" w:cs="Times New Roman"/>
-          <w:b/>
-          <w:bCs/>
-        </w:rPr>
-      </w:pPr>
-      <w:proofErr w:type="spellStart"/>
-      <w:r>
-        <w:rPr>
-          <w:rFonts w:ascii="Times New Roman" w:hAnsi="Times New Roman" w:cs="Times New Roman"/>
-          <w:b/>
-          <w:bCs/>
-        </w:rPr>
-        <w:t>k_</w:t>
-      </w:r>
-      <w:proofErr w:type="gramStart"/>
-      <w:r>
-        <w:rPr>
-          <w:rFonts w:ascii="Times New Roman" w:hAnsi="Times New Roman" w:cs="Times New Roman"/>
-          <w:b/>
-          <w:bCs/>
-        </w:rPr>
-        <w:t>range</w:t>
-      </w:r>
-      <w:proofErr w:type="spellEnd"/>
-      <w:r>
-        <w:rPr>
-          <w:rFonts w:ascii="Times New Roman" w:hAnsi="Times New Roman" w:cs="Times New Roman"/>
-          <w:b/>
-          <w:bCs/>
-        </w:rPr>
-        <w:t>[</w:t>
-      </w:r>
-      <w:proofErr w:type="gramEnd"/>
-      <w:r>
-        <w:rPr>
-          <w:rFonts w:ascii="Times New Roman" w:hAnsi="Times New Roman" w:cs="Times New Roman"/>
-          <w:b/>
-          <w:bCs/>
-        </w:rPr>
-        <w:t>low high]:</w:t>
-      </w:r>
-      <w:r>
-        <w:rPr>
-          <w:rFonts w:ascii="Times New Roman" w:hAnsi="Times New Roman" w:cs="Times New Roman" w:hint="eastAsia"/>
-          <w:b/>
-          <w:bCs/>
-        </w:rPr>
-        <w:t xml:space="preserve"> </w:t>
-      </w:r>
-      <w:r>
-        <w:rPr>
-          <w:rFonts w:ascii="Times New Roman" w:hAnsi="Times New Roman" w:cs="Times New Roman"/>
-        </w:rPr>
-        <w:t>Please be careful whether k range is set over the range of experimental data.</w:t>
-      </w:r>
-    </w:p>
-    <w:p>
-      <w:pPr>
-        <w:rPr>
-          <w:rFonts w:ascii="Times New Roman" w:hAnsi="Times New Roman" w:cs="Times New Roman"/>
-          <w:b/>
-          <w:bCs/>
-        </w:rPr>
-      </w:pPr>
-      <w:proofErr w:type="spellStart"/>
-      <w:r>
-        <w:rPr>
-          <w:rFonts w:ascii="Times New Roman" w:hAnsi="Times New Roman" w:cs="Times New Roman"/>
-          <w:b/>
-          <w:bCs/>
-        </w:rPr>
-        <w:t>r_</w:t>
-      </w:r>
-      <w:proofErr w:type="gramStart"/>
-      <w:r>
-        <w:rPr>
-          <w:rFonts w:ascii="Times New Roman" w:hAnsi="Times New Roman" w:cs="Times New Roman"/>
-          <w:b/>
-          <w:bCs/>
-        </w:rPr>
-        <w:t>range</w:t>
-      </w:r>
-      <w:proofErr w:type="spellEnd"/>
-      <w:r>
-        <w:rPr>
-          <w:rFonts w:ascii="Times New Roman" w:hAnsi="Times New Roman" w:cs="Times New Roman"/>
-          <w:b/>
-          <w:bCs/>
-        </w:rPr>
-        <w:t>[</w:t>
-      </w:r>
-      <w:proofErr w:type="gramEnd"/>
-      <w:r>
-        <w:rPr>
-          <w:rFonts w:ascii="Times New Roman" w:hAnsi="Times New Roman" w:cs="Times New Roman"/>
-          <w:b/>
-          <w:bCs/>
-        </w:rPr>
-        <w:t>low high]:</w:t>
-      </w:r>
-    </w:p>
-    <w:p>
-      <w:pPr>
-        <w:rPr>
-          <w:rFonts w:ascii="Times New Roman" w:hAnsi="Times New Roman" w:cs="Times New Roman"/>
-          <w:b/>
-          <w:bCs/>
-        </w:rPr>
-      </w:pPr>
-    </w:p>
-    <w:p>
-      <w:pPr>
-        <w:rPr>
-          <w:rFonts w:ascii="Times New Roman" w:hAnsi="Times New Roman" w:cs="Times New Roman"/>
-          <w:color w:val="FF0000"/>
-        </w:rPr>
-      </w:pPr>
-      <w:proofErr w:type="spellStart"/>
-      <w:r>
-        <w:rPr>
-          <w:rFonts w:ascii="Times New Roman" w:hAnsi="Times New Roman" w:cs="Times New Roman"/>
-          <w:b/>
-          <w:bCs/>
-        </w:rPr>
-        <w:t>delta_</w:t>
-      </w:r>
-      <w:proofErr w:type="gramStart"/>
-      <w:r>
-        <w:rPr>
-          <w:rFonts w:ascii="Times New Roman" w:hAnsi="Times New Roman" w:cs="Times New Roman"/>
-          <w:b/>
-          <w:bCs/>
-        </w:rPr>
-        <w:t>E</w:t>
-      </w:r>
-      <w:proofErr w:type="spellEnd"/>
-      <w:r>
-        <w:rPr>
-          <w:rFonts w:ascii="Times New Roman" w:hAnsi="Times New Roman" w:cs="Times New Roman"/>
-          <w:b/>
-          <w:bCs/>
-        </w:rPr>
-        <w:t>[</w:t>
-      </w:r>
-      <w:proofErr w:type="gramEnd"/>
-      <w:r>
-        <w:rPr>
-          <w:rFonts w:ascii="Times New Roman" w:hAnsi="Times New Roman" w:cs="Times New Roman"/>
-          <w:b/>
-          <w:bCs/>
-        </w:rPr>
-        <w:t xml:space="preserve">set for </w:t>
-      </w:r>
-      <w:r>
-        <w:rPr>
-          <w:rFonts w:ascii="Times New Roman" w:hAnsi="Times New Roman" w:cs="Times New Roman"/>
-          <w:b/>
-          <w:bCs/>
-        </w:rPr>
-        <w:t>all scattering atoms may appear in simulation</w:t>
-      </w:r>
-      <w:r>
-        <w:rPr>
-          <w:rFonts w:ascii="Times New Roman" w:hAnsi="Times New Roman" w:cs="Times New Roman"/>
-          <w:b/>
-          <w:bCs/>
-        </w:rPr>
-        <w:t>]:</w:t>
-      </w:r>
-      <w:r>
-        <w:rPr>
-          <w:rFonts w:ascii="Times New Roman" w:hAnsi="Times New Roman" w:cs="Times New Roman"/>
-          <w:b/>
-          <w:bCs/>
-        </w:rPr>
-        <w:t xml:space="preserve"> </w:t>
-      </w:r>
-      <w:r>
-        <w:rPr>
-          <w:rFonts w:ascii="Times New Roman" w:hAnsi="Times New Roman" w:cs="Times New Roman"/>
-        </w:rPr>
-        <w:t>In normal MRMC, set ΔE for each element in satellite atoms</w:t>
-      </w:r>
-      <w:r>
-        <w:rPr>
-          <w:rFonts w:ascii="Times New Roman" w:hAnsi="Times New Roman" w:cs="Times New Roman"/>
-        </w:rPr>
-        <w:t>. In surface MRMC, beside satellite atoms, elements in surface (Ti and O for TiO2, Al and O for Al2O3) should also be included.</w:t>
-      </w:r>
-      <w:r>
-        <w:rPr>
-          <w:rFonts w:ascii="Times New Roman" w:hAnsi="Times New Roman" w:cs="Times New Roman"/>
-        </w:rPr>
-        <w:t xml:space="preserve"> </w:t>
-      </w:r>
-      <w:r>
-        <w:rPr>
-          <w:rFonts w:ascii="Times New Roman" w:hAnsi="Times New Roman" w:cs="Times New Roman"/>
-          <w:color w:val="FF0000"/>
-        </w:rPr>
-        <w:t xml:space="preserve">Following the sequence of </w:t>
-      </w:r>
-      <w:proofErr w:type="spellStart"/>
-      <w:r>
-        <w:rPr>
-          <w:rFonts w:ascii="Times New Roman" w:hAnsi="Times New Roman" w:cs="Times New Roman"/>
-          <w:b/>
-          <w:bCs/>
-          <w:color w:val="FF0000"/>
-        </w:rPr>
-        <w:t>ipot</w:t>
-      </w:r>
-      <w:proofErr w:type="spellEnd"/>
-      <w:r>
-        <w:rPr>
-          <w:rFonts w:ascii="Times New Roman" w:hAnsi="Times New Roman" w:cs="Times New Roman"/>
-          <w:color w:val="FF0000"/>
-        </w:rPr>
-        <w:t xml:space="preserve"> in </w:t>
-      </w:r>
-      <w:proofErr w:type="spellStart"/>
-      <w:r>
-        <w:rPr>
-          <w:rFonts w:ascii="Times New Roman" w:hAnsi="Times New Roman" w:cs="Times New Roman"/>
-          <w:color w:val="FF0000"/>
-        </w:rPr>
-        <w:t>feff.inp</w:t>
-      </w:r>
-      <w:proofErr w:type="spellEnd"/>
-      <w:r>
-        <w:rPr>
-          <w:rFonts w:ascii="Times New Roman" w:hAnsi="Times New Roman" w:cs="Times New Roman"/>
-          <w:color w:val="FF0000"/>
-        </w:rPr>
-        <w:t xml:space="preserve"> used for </w:t>
-      </w:r>
-      <w:proofErr w:type="spellStart"/>
-      <w:r>
-        <w:rPr>
-          <w:rFonts w:ascii="Times New Roman" w:hAnsi="Times New Roman" w:cs="Times New Roman"/>
-          <w:color w:val="FF0000"/>
-        </w:rPr>
-        <w:t>table_generate</w:t>
-      </w:r>
-      <w:proofErr w:type="spellEnd"/>
-      <w:r>
-        <w:rPr>
-          <w:rFonts w:ascii="Times New Roman" w:hAnsi="Times New Roman" w:cs="Times New Roman"/>
-          <w:color w:val="FF0000"/>
-        </w:rPr>
-        <w:t>.</w:t>
-      </w:r>
-    </w:p>
-    <w:p>
-      <w:pPr>
-        <w:rPr>
-          <w:rFonts w:ascii="Times New Roman" w:hAnsi="Times New Roman" w:cs="Times New Roman"/>
-        </w:rPr>
-      </w:pPr>
-    </w:p>
-    <w:p>
-      <w:pPr>
-        <w:rPr>
-          <w:rFonts w:ascii="Times New Roman" w:eastAsia="等线" w:hAnsi="Times New Roman" w:cs="Times New Roman"/>
-        </w:rPr>
-      </w:pPr>
-      <w:proofErr w:type="spellStart"/>
-      <w:proofErr w:type="gramStart"/>
-      <w:r>
-        <w:rPr>
-          <w:rFonts w:ascii="Times New Roman" w:hAnsi="Times New Roman" w:cs="Times New Roman"/>
-          <w:b/>
-          <w:bCs/>
-        </w:rPr>
-        <w:t>rpath</w:t>
-      </w:r>
-      <w:proofErr w:type="spellEnd"/>
-      <w:r>
-        <w:rPr>
-          <w:rFonts w:ascii="Times New Roman" w:hAnsi="Times New Roman" w:cs="Times New Roman"/>
-          <w:b/>
-          <w:bCs/>
-        </w:rPr>
-        <w:t>[</w:t>
-      </w:r>
-      <w:proofErr w:type="gramEnd"/>
-      <w:r>
-        <w:rPr>
-          <w:rFonts w:ascii="Times New Roman" w:hAnsi="Times New Roman" w:cs="Times New Roman"/>
-          <w:b/>
-          <w:bCs/>
-        </w:rPr>
-        <w:t xml:space="preserve">valid only for surface </w:t>
-      </w:r>
-      <w:r>
-        <w:rPr>
-          <w:rFonts w:ascii="Times New Roman" w:hAnsi="Times New Roman" w:cs="Times New Roman"/>
-          <w:b/>
-          <w:bCs/>
-        </w:rPr>
-        <w:t>MRMC</w:t>
-      </w:r>
-      <w:r>
-        <w:rPr>
-          <w:rFonts w:ascii="Times New Roman" w:hAnsi="Times New Roman" w:cs="Times New Roman"/>
-          <w:b/>
-          <w:bCs/>
-        </w:rPr>
-        <w:t>]:</w:t>
-      </w:r>
-      <w:r>
-        <w:rPr>
-          <w:rFonts w:ascii="Times New Roman" w:hAnsi="Times New Roman" w:cs="Times New Roman" w:hint="eastAsia"/>
-          <w:b/>
-          <w:bCs/>
-        </w:rPr>
-        <w:t xml:space="preserve"> </w:t>
-      </w:r>
-      <w:r>
-        <w:rPr>
-          <w:rFonts w:ascii="Times New Roman" w:hAnsi="Times New Roman" w:cs="Times New Roman"/>
-        </w:rPr>
-        <w:t xml:space="preserve">decide the distance between surface atoms and absorbing atom within which surface atoms </w:t>
-      </w:r>
-      <w:r>
-        <w:rPr>
-          <w:rFonts w:ascii="Times New Roman" w:hAnsi="Times New Roman" w:cs="Times New Roman"/>
-        </w:rPr>
-        <w:t xml:space="preserve">will be included in </w:t>
-      </w:r>
-      <w:r>
-        <w:rPr>
-          <w:rFonts w:ascii="Times New Roman" w:eastAsia="等线" w:hAnsi="Times New Roman" w:cs="Times New Roman"/>
-        </w:rPr>
-        <w:t>χ</w:t>
-      </w:r>
-      <w:r>
-        <w:rPr>
-          <w:rFonts w:ascii="Times New Roman" w:eastAsia="等线" w:hAnsi="Times New Roman" w:cs="Times New Roman"/>
-        </w:rPr>
-        <w:t>(k) calculation.</w:t>
-      </w:r>
-    </w:p>
-    <w:p>
-      <w:pPr>
-        <w:rPr>
-          <w:rFonts w:ascii="Times New Roman" w:hAnsi="Times New Roman" w:cs="Times New Roman"/>
-        </w:rPr>
-      </w:pPr>
-    </w:p>
-    <w:p>
-      <w:pPr>
-        <w:rPr>
-          <w:rFonts w:ascii="Times New Roman" w:hAnsi="Times New Roman" w:cs="Times New Roman"/>
-        </w:rPr>
-      </w:pPr>
-      <w:proofErr w:type="spellStart"/>
-      <w:proofErr w:type="gramStart"/>
-      <w:r>
-        <w:rPr>
-          <w:rFonts w:ascii="Times New Roman" w:hAnsi="Times New Roman" w:cs="Times New Roman"/>
-          <w:b/>
-          <w:bCs/>
-        </w:rPr>
-        <w:t>multiscattering</w:t>
-      </w:r>
-      <w:proofErr w:type="spellEnd"/>
-      <w:r>
-        <w:rPr>
-          <w:rFonts w:ascii="Times New Roman" w:hAnsi="Times New Roman" w:cs="Times New Roman"/>
-          <w:b/>
-          <w:bCs/>
-        </w:rPr>
-        <w:t>[</w:t>
-      </w:r>
-      <w:proofErr w:type="gramEnd"/>
-      <w:r>
-        <w:rPr>
-          <w:rFonts w:ascii="Times New Roman" w:hAnsi="Times New Roman" w:cs="Times New Roman"/>
-          <w:b/>
-          <w:bCs/>
-        </w:rPr>
-        <w:t>True=enable]:</w:t>
-      </w:r>
-      <w:r>
-        <w:rPr>
-          <w:rFonts w:ascii="Times New Roman" w:hAnsi="Times New Roman" w:cs="Times New Roman"/>
-          <w:b/>
-          <w:bCs/>
-        </w:rPr>
-        <w:t xml:space="preserve"> </w:t>
-      </w:r>
-      <w:r>
-        <w:rPr>
-          <w:rFonts w:ascii="Times New Roman" w:hAnsi="Times New Roman" w:cs="Times New Roman"/>
-        </w:rPr>
-        <w:t xml:space="preserve">whether to include multi-scattering path in </w:t>
-      </w:r>
-      <w:r>
-        <w:rPr>
-          <w:rFonts w:ascii="Times New Roman" w:eastAsia="等线" w:hAnsi="Times New Roman" w:cs="Times New Roman"/>
-        </w:rPr>
-        <w:t>χ</w:t>
-      </w:r>
-      <w:r>
-        <w:rPr>
-          <w:rFonts w:ascii="Times New Roman" w:eastAsia="等线" w:hAnsi="Times New Roman" w:cs="Times New Roman"/>
-        </w:rPr>
-        <w:t xml:space="preserve">(k) calculation. Please be careful that tables for multi-scattering path should be first prepared using table_generate.exe </w:t>
-      </w:r>
-    </w:p>
-    <w:p>
-      <w:pPr>
-        <w:rPr>
-          <w:rFonts w:ascii="Times New Roman" w:hAnsi="Times New Roman" w:cs="Times New Roman"/>
-          <w:b/>
-          <w:bCs/>
-        </w:rPr>
-      </w:pPr>
-    </w:p>
-    <w:p>
-      <w:pPr>
-        <w:rPr>
-          <w:rFonts w:ascii="Times New Roman" w:hAnsi="Times New Roman" w:cs="Times New Roman"/>
-          <w:b/>
-          <w:bCs/>
-        </w:rPr>
-      </w:pPr>
-      <w:r>
-        <w:rPr>
-          <w:rFonts w:ascii="Times New Roman" w:hAnsi="Times New Roman" w:cs="Times New Roman"/>
-          <w:b/>
-          <w:bCs/>
-        </w:rPr>
-        <w:t>[path setting]</w:t>
-      </w:r>
-    </w:p>
-    <w:p>
-      <w:pPr>
-        <w:rPr>
-          <w:rFonts w:ascii="Times New Roman" w:hAnsi="Times New Roman" w:cs="Times New Roman"/>
-        </w:rPr>
-      </w:pPr>
-      <w:proofErr w:type="spellStart"/>
-      <w:r>
-        <w:rPr>
-          <w:rFonts w:ascii="Times New Roman" w:hAnsi="Times New Roman" w:cs="Times New Roman"/>
-          <w:b/>
-          <w:bCs/>
-        </w:rPr>
-        <w:t>material_</w:t>
-      </w:r>
-      <w:proofErr w:type="gramStart"/>
-      <w:r>
-        <w:rPr>
-          <w:rFonts w:ascii="Times New Roman" w:hAnsi="Times New Roman" w:cs="Times New Roman"/>
-          <w:b/>
-          <w:bCs/>
-        </w:rPr>
-        <w:t>folder</w:t>
-      </w:r>
-      <w:proofErr w:type="spellEnd"/>
-      <w:r>
-        <w:rPr>
-          <w:rFonts w:ascii="Times New Roman" w:hAnsi="Times New Roman" w:cs="Times New Roman"/>
-          <w:b/>
-          <w:bCs/>
-        </w:rPr>
-        <w:t>[</w:t>
-      </w:r>
-      <w:proofErr w:type="gramEnd"/>
-      <w:r>
-        <w:rPr>
-          <w:rFonts w:ascii="Times New Roman" w:hAnsi="Times New Roman" w:cs="Times New Roman"/>
-          <w:b/>
-          <w:bCs/>
-        </w:rPr>
-        <w:t>back scattering data]:</w:t>
-      </w:r>
-      <w:r>
-        <w:rPr>
-          <w:rFonts w:ascii="Times New Roman" w:hAnsi="Times New Roman" w:cs="Times New Roman"/>
-          <w:b/>
-          <w:bCs/>
-        </w:rPr>
-        <w:t xml:space="preserve"> </w:t>
-      </w:r>
-      <w:r>
-        <w:rPr>
-          <w:rFonts w:ascii="Times New Roman" w:hAnsi="Times New Roman" w:cs="Times New Roman"/>
-        </w:rPr>
-        <w:t>the absolute path where table.ini locates.</w:t>
-      </w:r>
-    </w:p>
-    <w:p>
-      <w:pPr>
-        <w:rPr>
-          <w:rFonts w:ascii="Times New Roman" w:hAnsi="Times New Roman" w:cs="Times New Roman"/>
-        </w:rPr>
-      </w:pPr>
-    </w:p>
-    <w:p>
-      <w:pPr>
-        <w:rPr>
-          <w:rFonts w:ascii="Times New Roman" w:hAnsi="Times New Roman" w:cs="Times New Roman"/>
-        </w:rPr>
-      </w:pPr>
-      <w:proofErr w:type="spellStart"/>
-      <w:r>
-        <w:rPr>
-          <w:rFonts w:ascii="Times New Roman" w:hAnsi="Times New Roman" w:cs="Times New Roman"/>
-          <w:b/>
-          <w:bCs/>
-        </w:rPr>
-        <w:t>simulation_folder</w:t>
-      </w:r>
-      <w:proofErr w:type="spellEnd"/>
-      <w:r>
-        <w:rPr>
-          <w:rFonts w:ascii="Times New Roman" w:hAnsi="Times New Roman" w:cs="Times New Roman"/>
-          <w:b/>
-          <w:bCs/>
-        </w:rPr>
-        <w:t>:</w:t>
-      </w:r>
-      <w:r>
-        <w:rPr>
-          <w:rFonts w:ascii="Times New Roman" w:hAnsi="Times New Roman" w:cs="Times New Roman"/>
-          <w:b/>
-          <w:bCs/>
-        </w:rPr>
-        <w:t xml:space="preserve"> </w:t>
-      </w:r>
-      <w:r>
-        <w:rPr>
-          <w:rFonts w:ascii="Times New Roman" w:hAnsi="Times New Roman" w:cs="Times New Roman"/>
-        </w:rPr>
-        <w:t xml:space="preserve">no restrict on place. The final name in path would be the folder name of simulation. In each new simulation, a new folder would be created. If the folder already exists, </w:t>
-      </w:r>
-      <w:r>
-        <w:rPr>
-          <w:rFonts w:ascii="Times New Roman" w:hAnsi="Times New Roman" w:cs="Times New Roman"/>
-        </w:rPr>
-        <w:t>new folder would be created name by adding number suffix.</w:t>
-      </w:r>
-    </w:p>
-    <w:p>
-      <w:pPr>
-        <w:rPr>
-          <w:rFonts w:ascii="Times New Roman" w:hAnsi="Times New Roman" w:cs="Times New Roman"/>
-        </w:rPr>
-      </w:pPr>
-    </w:p>
-    <w:p>
-      <w:pPr>
-        <w:rPr>
-          <w:rFonts w:ascii="Times New Roman" w:hAnsi="Times New Roman" w:cs="Times New Roman"/>
-        </w:rPr>
-      </w:pPr>
-      <w:r>
-        <w:rPr>
-          <w:rFonts w:ascii="Times New Roman" w:hAnsi="Times New Roman" w:cs="Times New Roman"/>
-        </w:rPr>
-        <w:t>Simulation file:</w:t>
-      </w:r>
-    </w:p>
-    <w:p>
-      <w:pPr>
-        <w:rPr>
-          <w:rFonts w:ascii="Times New Roman" w:hAnsi="Times New Roman" w:cs="Times New Roman"/>
-        </w:rPr>
-      </w:pPr>
-      <w:r>
-        <w:rPr>
-          <w:rFonts w:ascii="Times New Roman" w:hAnsi="Times New Roman" w:cs="Times New Roman"/>
-          <w:b/>
-          <w:bCs/>
-        </w:rPr>
-        <w:t>Result folder</w:t>
-      </w:r>
-      <w:r>
-        <w:rPr>
-          <w:rFonts w:ascii="Times New Roman" w:hAnsi="Times New Roman" w:cs="Times New Roman"/>
-        </w:rPr>
-        <w:t>:</w:t>
-      </w:r>
-      <w:r>
-        <w:rPr>
-          <w:rFonts w:ascii="Times New Roman" w:hAnsi="Times New Roman" w:cs="Times New Roman"/>
-        </w:rPr>
-        <w:t xml:space="preserve"> best model and final model of each replica.</w:t>
-      </w:r>
-    </w:p>
-    <w:p>
-      <w:pPr>
-        <w:rPr>
-          <w:rFonts w:ascii="Times New Roman" w:eastAsia="等线" w:hAnsi="Times New Roman" w:cs="Times New Roman"/>
-        </w:rPr>
-      </w:pPr>
-      <w:proofErr w:type="spellStart"/>
-      <w:r>
-        <w:rPr>
-          <w:rFonts w:ascii="Times New Roman" w:hAnsi="Times New Roman" w:cs="Times New Roman"/>
-          <w:b/>
-          <w:bCs/>
-        </w:rPr>
-        <w:t>Chi_</w:t>
-      </w:r>
-      <w:proofErr w:type="gramStart"/>
-      <w:r>
-        <w:rPr>
-          <w:rFonts w:ascii="Times New Roman" w:hAnsi="Times New Roman" w:cs="Times New Roman"/>
-          <w:b/>
-          <w:bCs/>
-        </w:rPr>
-        <w:t>sum</w:t>
-      </w:r>
-      <w:proofErr w:type="spellEnd"/>
-      <w:r>
-        <w:rPr>
-          <w:rFonts w:ascii="Times New Roman" w:hAnsi="Times New Roman" w:cs="Times New Roman"/>
-          <w:b/>
-          <w:bCs/>
-        </w:rPr>
-        <w:t>[</w:t>
-      </w:r>
-      <w:proofErr w:type="gramEnd"/>
-      <w:r>
-        <w:rPr>
-          <w:rFonts w:ascii="Times New Roman" w:hAnsi="Times New Roman" w:cs="Times New Roman"/>
-          <w:b/>
-          <w:bCs/>
-        </w:rPr>
-        <w:t>1, 2, 3</w:t>
-      </w:r>
-      <w:r>
-        <w:rPr>
-          <w:rFonts w:ascii="Times New Roman" w:hAnsi="Times New Roman" w:cs="Times New Roman"/>
-          <w:b/>
-          <w:bCs/>
-        </w:rPr>
-        <w:t>].txt</w:t>
-      </w:r>
-      <w:r>
-        <w:rPr>
-          <w:rFonts w:ascii="Times New Roman" w:hAnsi="Times New Roman" w:cs="Times New Roman"/>
-        </w:rPr>
-        <w:t xml:space="preserve">: </w:t>
-      </w:r>
-      <w:r>
-        <w:rPr>
-          <w:rFonts w:ascii="Times New Roman" w:hAnsi="Times New Roman" w:cs="Times New Roman"/>
-        </w:rPr>
-        <w:t xml:space="preserve">average </w:t>
-      </w:r>
-      <w:r>
-        <w:rPr>
-          <w:rFonts w:ascii="Times New Roman" w:eastAsia="等线" w:hAnsi="Times New Roman" w:cs="Times New Roman"/>
-        </w:rPr>
-        <w:t>χ</w:t>
-      </w:r>
-      <w:r>
-        <w:rPr>
-          <w:rFonts w:ascii="Times New Roman" w:eastAsia="等线" w:hAnsi="Times New Roman" w:cs="Times New Roman"/>
-        </w:rPr>
-        <w:t>(k) calculated from the final model</w:t>
-      </w:r>
-      <w:r>
-        <w:rPr>
-          <w:rFonts w:ascii="Times New Roman" w:eastAsia="等线" w:hAnsi="Times New Roman" w:cs="Times New Roman"/>
-        </w:rPr>
-        <w:t xml:space="preserve"> and </w:t>
-      </w:r>
-      <w:r>
-        <w:rPr>
-          <w:rFonts w:ascii="Times New Roman" w:eastAsia="等线" w:hAnsi="Times New Roman" w:cs="Times New Roman"/>
-          <w:color w:val="FF0000"/>
-        </w:rPr>
-        <w:t xml:space="preserve">the corresponding experimental </w:t>
-      </w:r>
-      <w:r>
-        <w:rPr>
-          <w:rFonts w:ascii="Times New Roman" w:eastAsia="等线" w:hAnsi="Times New Roman" w:cs="Times New Roman"/>
-          <w:color w:val="FF0000"/>
-        </w:rPr>
-        <w:t>χ(k)</w:t>
-      </w:r>
-      <w:r>
-        <w:rPr>
-          <w:rFonts w:ascii="Times New Roman" w:eastAsia="等线" w:hAnsi="Times New Roman" w:cs="Times New Roman"/>
-        </w:rPr>
-        <w:t>.</w:t>
-      </w:r>
-    </w:p>
-    <w:p>
-      <w:pPr>
-        <w:rPr>
-          <w:rFonts w:ascii="Times New Roman" w:eastAsia="等线" w:hAnsi="Times New Roman" w:cs="Times New Roman"/>
-        </w:rPr>
-      </w:pPr>
-      <w:r>
-        <w:rPr>
-          <w:rFonts w:ascii="Times New Roman" w:eastAsia="等线" w:hAnsi="Times New Roman" w:cs="Times New Roman"/>
-          <w:b/>
-          <w:bCs/>
-        </w:rPr>
-        <w:t>Info.txt</w:t>
-      </w:r>
-      <w:r>
-        <w:rPr>
-          <w:rFonts w:ascii="Times New Roman" w:eastAsia="等线" w:hAnsi="Times New Roman" w:cs="Times New Roman"/>
-        </w:rPr>
-        <w:t>: some running status saved when stopping simulation. Reload when continuing simulation.</w:t>
-      </w:r>
-    </w:p>
-    <w:p>
-      <w:pPr>
-        <w:rPr>
-          <w:rFonts w:ascii="Times New Roman" w:eastAsia="等线" w:hAnsi="Times New Roman" w:cs="Times New Roman"/>
-        </w:rPr>
-      </w:pPr>
-      <w:r>
-        <w:rPr>
-          <w:rFonts w:ascii="Times New Roman" w:eastAsia="等线" w:hAnsi="Times New Roman" w:cs="Times New Roman" w:hint="eastAsia"/>
-          <w:b/>
-          <w:bCs/>
-        </w:rPr>
-        <w:t>M</w:t>
-      </w:r>
-      <w:r>
-        <w:rPr>
-          <w:rFonts w:ascii="Times New Roman" w:eastAsia="等线" w:hAnsi="Times New Roman" w:cs="Times New Roman"/>
-          <w:b/>
-          <w:bCs/>
-        </w:rPr>
-        <w:t>odel.dat</w:t>
-      </w:r>
-      <w:r>
-        <w:rPr>
-          <w:rFonts w:ascii="Times New Roman" w:eastAsia="等线" w:hAnsi="Times New Roman" w:cs="Times New Roman"/>
-        </w:rPr>
-        <w:t>: summary of model structure over all replicas. Surface model includes all center and satellite atoms within 1 surface. Local model includes 1 center atom on [0, 0, 0] and all scattering atoms of all replicas.</w:t>
-      </w:r>
-      <w:r>
-        <w:rPr>
-          <w:rFonts w:ascii="Times New Roman" w:eastAsia="等线" w:hAnsi="Times New Roman" w:cs="Times New Roman" w:hint="eastAsia"/>
-        </w:rPr>
-        <w:t xml:space="preserve"> </w:t>
-      </w:r>
-      <w:r>
-        <w:rPr>
-          <w:rFonts w:ascii="Times New Roman" w:eastAsia="等线" w:hAnsi="Times New Roman" w:cs="Times New Roman"/>
-        </w:rPr>
-        <w:t>Initial, final and best models are logged respectively.</w:t>
-      </w:r>
-    </w:p>
-    <w:p>
-      <w:pPr>
-        <w:rPr>
-          <w:rFonts w:ascii="Times New Roman" w:eastAsia="等线" w:hAnsi="Times New Roman" w:cs="Times New Roman"/>
-        </w:rPr>
-      </w:pPr>
-      <w:proofErr w:type="spellStart"/>
-      <w:r>
-        <w:rPr>
-          <w:rFonts w:ascii="Times New Roman" w:eastAsia="等线" w:hAnsi="Times New Roman" w:cs="Times New Roman"/>
-          <w:b/>
-          <w:bCs/>
-        </w:rPr>
-        <w:t>Mrmc.inp</w:t>
-      </w:r>
-      <w:proofErr w:type="spellEnd"/>
-      <w:r>
-        <w:rPr>
-          <w:rFonts w:ascii="Times New Roman" w:eastAsia="等线" w:hAnsi="Times New Roman" w:cs="Times New Roman"/>
-        </w:rPr>
-        <w:t>: a backup of input configuration file. This file would be reloaded when restarting a simulation after closing the program. If you want to change some configuration during simulation, you can close the simulation once, modify this file in your simulation folder and reopen the simulation</w:t>
-      </w:r>
-      <w:r>
-        <w:rPr>
-          <w:rFonts w:ascii="Times New Roman" w:eastAsia="等线" w:hAnsi="Times New Roman" w:cs="Times New Roman"/>
-        </w:rPr>
-        <w:t xml:space="preserve"> (unexpected error may appear)</w:t>
-      </w:r>
-      <w:r>
-        <w:rPr>
-          <w:rFonts w:ascii="Times New Roman" w:eastAsia="等线" w:hAnsi="Times New Roman" w:cs="Times New Roman"/>
-        </w:rPr>
-        <w:t>.</w:t>
-      </w:r>
-    </w:p>
-    <w:p>
-      <w:pPr>
-        <w:rPr>
-          <w:rFonts w:ascii="Times New Roman" w:eastAsia="等线" w:hAnsi="Times New Roman" w:cs="Times New Roman"/>
-        </w:rPr>
-      </w:pPr>
-      <w:r>
-        <w:rPr>
-          <w:rFonts w:ascii="Times New Roman" w:eastAsia="等线" w:hAnsi="Times New Roman" w:cs="Times New Roman"/>
-        </w:rPr>
-        <w:t>*</w:t>
-      </w:r>
-      <w:r>
-        <w:rPr>
-          <w:rFonts w:ascii="Times New Roman" w:eastAsia="等线" w:hAnsi="Times New Roman" w:cs="Times New Roman" w:hint="eastAsia"/>
-        </w:rPr>
-        <w:t>R</w:t>
-      </w:r>
-      <w:r>
-        <w:rPr>
-          <w:rFonts w:ascii="Times New Roman" w:eastAsia="等线" w:hAnsi="Times New Roman" w:cs="Times New Roman"/>
-        </w:rPr>
-        <w:t xml:space="preserve">esult folder, info.txt and </w:t>
-      </w:r>
-      <w:proofErr w:type="spellStart"/>
-      <w:r>
-        <w:rPr>
-          <w:rFonts w:ascii="Times New Roman" w:eastAsia="等线" w:hAnsi="Times New Roman" w:cs="Times New Roman"/>
-        </w:rPr>
-        <w:t>mrmc.inp</w:t>
-      </w:r>
-      <w:proofErr w:type="spellEnd"/>
-      <w:r>
-        <w:rPr>
-          <w:rFonts w:ascii="Times New Roman" w:eastAsia="等线" w:hAnsi="Times New Roman" w:cs="Times New Roman"/>
-        </w:rPr>
-        <w:t xml:space="preserve"> are required to restart a simulation.</w:t>
-      </w:r>
-    </w:p>
-    <w:p>
-      <w:pPr>
-        <w:rPr>
-          <w:rFonts w:ascii="Times New Roman" w:eastAsia="等线" w:hAnsi="Times New Roman" w:cs="Times New Roman"/>
-          <w:color w:val="FF0000"/>
-        </w:rPr>
-      </w:pPr>
-      <w:r>
-        <w:rPr>
-          <w:rFonts w:ascii="Times New Roman" w:eastAsia="等线" w:hAnsi="Times New Roman" w:cs="Times New Roman"/>
-          <w:b/>
-          <w:bCs/>
-          <w:color w:val="FF0000"/>
-        </w:rPr>
-        <w:t>Log folder</w:t>
-      </w:r>
-      <w:r>
-        <w:rPr>
-          <w:rFonts w:ascii="Times New Roman" w:eastAsia="等线" w:hAnsi="Times New Roman" w:cs="Times New Roman"/>
-          <w:color w:val="FF0000"/>
-        </w:rPr>
-        <w:t>: for ever</w:t>
-      </w:r>
-      <w:r>
-        <w:rPr>
-          <w:rFonts w:ascii="Times New Roman" w:eastAsia="等线" w:hAnsi="Times New Roman" w:cs="Times New Roman"/>
-          <w:color w:val="FF0000"/>
-        </w:rPr>
-        <w:t xml:space="preserve">y </w:t>
-      </w:r>
-      <w:r>
-        <w:rPr>
-          <w:rFonts w:ascii="Times New Roman" w:eastAsia="等线" w:hAnsi="Times New Roman" w:cs="Times New Roman"/>
-          <w:color w:val="FF0000"/>
-        </w:rPr>
-        <w:t>2000(</w:t>
-      </w:r>
-      <w:proofErr w:type="spellStart"/>
-      <w:r>
-        <w:rPr>
-          <w:rFonts w:ascii="Times New Roman" w:hAnsi="Times New Roman" w:cs="Times New Roman"/>
-          <w:b/>
-          <w:bCs/>
-          <w:color w:val="FF0000"/>
-        </w:rPr>
-        <w:t>move_pattern</w:t>
-      </w:r>
-      <w:proofErr w:type="spellEnd"/>
-      <w:r>
-        <w:rPr>
-          <w:rFonts w:ascii="Times New Roman" w:hAnsi="Times New Roman" w:cs="Times New Roman"/>
-          <w:b/>
-          <w:bCs/>
-          <w:color w:val="FF0000"/>
-        </w:rPr>
-        <w:t>=True</w:t>
-      </w:r>
-      <w:r>
-        <w:rPr>
-          <w:rFonts w:ascii="Times New Roman" w:eastAsia="等线" w:hAnsi="Times New Roman" w:cs="Times New Roman"/>
-          <w:color w:val="FF0000"/>
-        </w:rPr>
-        <w:t>) and 2000*</w:t>
-      </w:r>
-      <w:proofErr w:type="spellStart"/>
-      <w:r>
-        <w:rPr>
-          <w:rFonts w:ascii="Times New Roman" w:eastAsia="等线" w:hAnsi="Times New Roman" w:cs="Times New Roman"/>
-          <w:b/>
-          <w:bCs/>
-          <w:color w:val="FF0000"/>
-        </w:rPr>
-        <w:t>replicas_size</w:t>
-      </w:r>
-      <w:proofErr w:type="spellEnd"/>
-      <w:r>
-        <w:rPr>
-          <w:rFonts w:ascii="Times New Roman" w:eastAsia="等线" w:hAnsi="Times New Roman" w:cs="Times New Roman"/>
-          <w:color w:val="FF0000"/>
-        </w:rPr>
-        <w:t>(</w:t>
-      </w:r>
-      <w:proofErr w:type="spellStart"/>
-      <w:r>
-        <w:rPr>
-          <w:rFonts w:ascii="Times New Roman" w:hAnsi="Times New Roman" w:cs="Times New Roman"/>
-          <w:b/>
-          <w:bCs/>
-          <w:color w:val="FF0000"/>
-        </w:rPr>
-        <w:t>move_pattern</w:t>
-      </w:r>
-      <w:proofErr w:type="spellEnd"/>
-      <w:r>
-        <w:rPr>
-          <w:rFonts w:ascii="Times New Roman" w:hAnsi="Times New Roman" w:cs="Times New Roman"/>
-          <w:b/>
-          <w:bCs/>
-          <w:color w:val="FF0000"/>
-        </w:rPr>
-        <w:t>=</w:t>
-      </w:r>
-      <w:r>
-        <w:rPr>
-          <w:rFonts w:ascii="Times New Roman" w:hAnsi="Times New Roman" w:cs="Times New Roman"/>
-          <w:b/>
-          <w:bCs/>
-          <w:color w:val="FF0000"/>
-        </w:rPr>
-        <w:t>False</w:t>
-      </w:r>
-      <w:r>
-        <w:rPr>
-          <w:rFonts w:ascii="Times New Roman" w:eastAsia="等线" w:hAnsi="Times New Roman" w:cs="Times New Roman"/>
-          <w:color w:val="FF0000"/>
-        </w:rPr>
-        <w:t>)</w:t>
-      </w:r>
-      <w:r>
-        <w:rPr>
-          <w:rFonts w:ascii="Times New Roman" w:eastAsia="等线" w:hAnsi="Times New Roman" w:cs="Times New Roman"/>
-          <w:color w:val="FF0000"/>
-        </w:rPr>
-        <w:t xml:space="preserve"> </w:t>
-      </w:r>
-      <w:r>
-        <w:rPr>
-          <w:rFonts w:ascii="Times New Roman" w:eastAsia="等线" w:hAnsi="Times New Roman" w:cs="Times New Roman"/>
-          <w:color w:val="FF0000"/>
-        </w:rPr>
-        <w:t xml:space="preserve">iterations, the simulation result and information would be backup in log folder. If the simulation is </w:t>
-      </w:r>
-      <w:r>
-        <w:rPr>
-          <w:rFonts w:ascii="Times New Roman" w:eastAsia="等线" w:hAnsi="Times New Roman" w:cs="Times New Roman"/>
-          <w:color w:val="FF0000"/>
-        </w:rPr>
-        <w:lastRenderedPageBreak/>
-        <w:t xml:space="preserve">interrupted or down without saving, copy </w:t>
+        <w:t xml:space="preserve">iterations, the simulation result and information would be backup in log folder. If the simulation is interrupted or down without saving, copy </w:t>
       </w:r>
       <w:r>
         <w:rPr>
@@ -3004,7 +2935,7 @@
 </file>
 
 <file path=word/endnotes.xml><?xml version="1.0" encoding="utf-8"?>
-<w:endnotes xmlns:wpc="http://schemas.microsoft.com/office/word/2010/wordprocessingCanvas" xmlns:cx="http://schemas.microsoft.com/office/drawing/2014/chartex" xmlns:cx1="http://schemas.microsoft.com/office/drawing/2015/9/8/chartex" xmlns:cx2="http://schemas.microsoft.com/office/drawing/2015/10/21/chartex" xmlns:cx3="http://schemas.microsoft.com/office/drawing/2016/5/9/chartex" xmlns:cx4="http://schemas.microsoft.com/office/drawing/2016/5/10/chartex" xmlns:cx5="http://schemas.microsoft.com/office/drawing/2016/5/11/chartex" xmlns:cx6="http://schemas.microsoft.com/office/drawing/2016/5/12/chartex" xmlns:cx7="http://schemas.microsoft.com/office/drawing/2016/5/13/chartex" xmlns:cx8="http://schemas.microsoft.com/office/drawing/2016/5/14/chartex" xmlns:mc="http://schemas.openxmlformats.org/markup-compatibility/2006" xmlns:aink="http://schemas.microsoft.com/office/drawing/2016/ink" xmlns:am3d="http://schemas.microsoft.com/office/drawing/2017/model3d" xmlns:o="urn:schemas-microsoft-com:office:office" xmlns:oel="http://schemas.microsoft.com/office/2019/extlst" xmlns:r="http://schemas.openxmlformats.org/officeDocument/2006/relationships" xmlns:m="http://schemas.openxmlformats.org/officeDocument/2006/math" xmlns:v="urn:schemas-microsoft-com:vml" xmlns:wp14="http://schemas.microsoft.com/office/word/2010/wordprocessingDrawing" xmlns:wp="http://schemas.openxmlformats.org/drawingml/2006/wordprocessingDrawing" xmlns:w10="urn:schemas-microsoft-com:office:word" xmlns:w="http://schemas.openxmlformats.org/wordprocessingml/2006/main" xmlns:w14="http://schemas.microsoft.com/office/word/2010/wordml" xmlns:w15="http://schemas.microsoft.com/office/word/2012/wordml" xmlns:w16cex="http://schemas.microsoft.com/office/word/2018/wordml/cex" xmlns:w16cid="http://schemas.microsoft.com/office/word/2016/wordml/cid" xmlns:w16="http://schemas.microsoft.com/office/word/2018/wordml" xmlns:w16du="http://schemas.microsoft.com/office/word/2023/wordml/word16du" xmlns:w16sdtdh="http://schemas.microsoft.com/office/word/2020/wordml/sdtdatahash" xmlns:w16se="http://schemas.microsoft.com/office/word/2015/wordml/symex" xmlns:wpg="http://schemas.microsoft.com/office/word/2010/wordprocessingGroup" xmlns:wpi="http://schemas.microsoft.com/office/word/2010/wordprocessingInk" xmlns:wne="http://schemas.microsoft.com/office/word/2006/wordml" xmlns:wps="http://schemas.microsoft.com/office/word/2010/wordprocessingShape" mc:Ignorable="w14 w15 w16se w16cid w16 w16cex w16sdtdh wp14">
+<w:endnotes xmlns:wpc="http://schemas.microsoft.com/office/word/2010/wordprocessingCanvas" xmlns:cx="http://schemas.microsoft.com/office/drawing/2014/chartex" xmlns:cx1="http://schemas.microsoft.com/office/drawing/2015/9/8/chartex" xmlns:cx2="http://schemas.microsoft.com/office/drawing/2015/10/21/chartex" xmlns:cx3="http://schemas.microsoft.com/office/drawing/2016/5/9/chartex" xmlns:cx4="http://schemas.microsoft.com/office/drawing/2016/5/10/chartex" xmlns:cx5="http://schemas.microsoft.com/office/drawing/2016/5/11/chartex" xmlns:cx6="http://schemas.microsoft.com/office/drawing/2016/5/12/chartex" xmlns:cx7="http://schemas.microsoft.com/office/drawing/2016/5/13/chartex" xmlns:cx8="http://schemas.microsoft.com/office/drawing/2016/5/14/chartex" xmlns:mc="http://schemas.openxmlformats.org/markup-compatibility/2006" xmlns:aink="http://schemas.microsoft.com/office/drawing/2016/ink" xmlns:am3d="http://schemas.microsoft.com/office/drawing/2017/model3d" xmlns:o="urn:schemas-microsoft-com:office:office" xmlns:oel="http://schemas.microsoft.com/office/2019/extlst" xmlns:r="http://schemas.openxmlformats.org/officeDocument/2006/relationships" xmlns:m="http://schemas.openxmlformats.org/officeDocument/2006/math" xmlns:v="urn:schemas-microsoft-com:vml" xmlns:wp14="http://schemas.microsoft.com/office/word/2010/wordprocessingDrawing" xmlns:wp="http://schemas.openxmlformats.org/drawingml/2006/wordprocessingDrawing" xmlns:w10="urn:schemas-microsoft-com:office:word" xmlns:w="http://schemas.openxmlformats.org/wordprocessingml/2006/main" xmlns:w14="http://schemas.microsoft.com/office/word/2010/wordml" xmlns:w15="http://schemas.microsoft.com/office/word/2012/wordml" xmlns:w16cex="http://schemas.microsoft.com/office/word/2018/wordml/cex" xmlns:w16cid="http://schemas.microsoft.com/office/word/2016/wordml/cid" xmlns:w16="http://schemas.microsoft.com/office/word/2018/wordml" xmlns:w16sdtdh="http://schemas.microsoft.com/office/word/2020/wordml/sdtdatahash" xmlns:w16se="http://schemas.microsoft.com/office/word/2015/wordml/symex" xmlns:wpg="http://schemas.microsoft.com/office/word/2010/wordprocessingGroup" xmlns:wpi="http://schemas.microsoft.com/office/word/2010/wordprocessingInk" xmlns:wne="http://schemas.microsoft.com/office/word/2006/wordml" xmlns:wps="http://schemas.microsoft.com/office/word/2010/wordprocessingShape" mc:Ignorable="w14 w15 w16se w16cid w16 w16cex w16sdtdh wp14">
   <w:endnote w:type="separator" w:id="-1">
     <w:p>
       <w:r>
@@ -3023,7 +2954,7 @@
 </file>
 
 <file path=word/footnotes.xml><?xml version="1.0" encoding="utf-8"?>
-<w:footnotes xmlns:wpc="http://schemas.microsoft.com/office/word/2010/wordprocessingCanvas" xmlns:cx="http://schemas.microsoft.com/office/drawing/2014/chartex" xmlns:cx1="http://schemas.microsoft.com/office/drawing/2015/9/8/chartex" xmlns:cx2="http://schemas.microsoft.com/office/drawing/2015/10/21/chartex" xmlns:cx3="http://schemas.microsoft.com/office/drawing/2016/5/9/chartex" xmlns:cx4="http://schemas.microsoft.com/office/drawing/2016/5/10/chartex" xmlns:cx5="http://schemas.microsoft.com/office/drawing/2016/5/11/chartex" xmlns:cx6="http://schemas.microsoft.com/office/drawing/2016/5/12/chartex" xmlns:cx7="http://schemas.microsoft.com/office/drawing/2016/5/13/chartex" xmlns:cx8="http://schemas.microsoft.com/office/drawing/2016/5/14/chartex" xmlns:mc="http://schemas.openxmlformats.org/markup-compatibility/2006" xmlns:aink="http://schemas.microsoft.com/office/drawing/2016/ink" xmlns:am3d="http://schemas.microsoft.com/office/drawing/2017/model3d" xmlns:o="urn:schemas-microsoft-com:office:office" xmlns:oel="http://schemas.microsoft.com/office/2019/extlst" xmlns:r="http://schemas.openxmlformats.org/officeDocument/2006/relationships" xmlns:m="http://schemas.openxmlformats.org/officeDocument/2006/math" xmlns:v="urn:schemas-microsoft-com:vml" xmlns:wp14="http://schemas.microsoft.com/office/word/2010/wordprocessingDrawing" xmlns:wp="http://schemas.openxmlformats.org/drawingml/2006/wordprocessingDrawing" xmlns:w10="urn:schemas-microsoft-com:office:word" xmlns:w="http://schemas.openxmlformats.org/wordprocessingml/2006/main" xmlns:w14="http://schemas.microsoft.com/office/word/2010/wordml" xmlns:w15="http://schemas.microsoft.com/office/word/2012/wordml" xmlns:w16cex="http://schemas.microsoft.com/office/word/2018/wordml/cex" xmlns:w16cid="http://schemas.microsoft.com/office/word/2016/wordml/cid" xmlns:w16="http://schemas.microsoft.com/office/word/2018/wordml" xmlns:w16du="http://schemas.microsoft.com/office/word/2023/wordml/word16du" xmlns:w16sdtdh="http://schemas.microsoft.com/office/word/2020/wordml/sdtdatahash" xmlns:w16se="http://schemas.microsoft.com/office/word/2015/wordml/symex" xmlns:wpg="http://schemas.microsoft.com/office/word/2010/wordprocessingGroup" xmlns:wpi="http://schemas.microsoft.com/office/word/2010/wordprocessingInk" xmlns:wne="http://schemas.microsoft.com/office/word/2006/wordml" xmlns:wps="http://schemas.microsoft.com/office/word/2010/wordprocessingShape" mc:Ignorable="w14 w15 w16se w16cid w16 w16cex w16sdtdh wp14">
+<w:footnotes xmlns:wpc="http://schemas.microsoft.com/office/word/2010/wordprocessingCanvas" xmlns:cx="http://schemas.microsoft.com/office/drawing/2014/chartex" xmlns:cx1="http://schemas.microsoft.com/office/drawing/2015/9/8/chartex" xmlns:cx2="http://schemas.microsoft.com/office/drawing/2015/10/21/chartex" xmlns:cx3="http://schemas.microsoft.com/office/drawing/2016/5/9/chartex" xmlns:cx4="http://schemas.microsoft.com/office/drawing/2016/5/10/chartex" xmlns:cx5="http://schemas.microsoft.com/office/drawing/2016/5/11/chartex" xmlns:cx6="http://schemas.microsoft.com/office/drawing/2016/5/12/chartex" xmlns:cx7="http://schemas.microsoft.com/office/drawing/2016/5/13/chartex" xmlns:cx8="http://schemas.microsoft.com/office/drawing/2016/5/14/chartex" xmlns:mc="http://schemas.openxmlformats.org/markup-compatibility/2006" xmlns:aink="http://schemas.microsoft.com/office/drawing/2016/ink" xmlns:am3d="http://schemas.microsoft.com/office/drawing/2017/model3d" xmlns:o="urn:schemas-microsoft-com:office:office" xmlns:oel="http://schemas.microsoft.com/office/2019/extlst" xmlns:r="http://schemas.openxmlformats.org/officeDocument/2006/relationships" xmlns:m="http://schemas.openxmlformats.org/officeDocument/2006/math" xmlns:v="urn:schemas-microsoft-com:vml" xmlns:wp14="http://schemas.microsoft.com/office/word/2010/wordprocessingDrawing" xmlns:wp="http://schemas.openxmlformats.org/drawingml/2006/wordprocessingDrawing" xmlns:w10="urn:schemas-microsoft-com:office:word" xmlns:w="http://schemas.openxmlformats.org/wordprocessingml/2006/main" xmlns:w14="http://schemas.microsoft.com/office/word/2010/wordml" xmlns:w15="http://schemas.microsoft.com/office/word/2012/wordml" xmlns:w16cex="http://schemas.microsoft.com/office/word/2018/wordml/cex" xmlns:w16cid="http://schemas.microsoft.com/office/word/2016/wordml/cid" xmlns:w16="http://schemas.microsoft.com/office/word/2018/wordml" xmlns:w16sdtdh="http://schemas.microsoft.com/office/word/2020/wordml/sdtdatahash" xmlns:w16se="http://schemas.microsoft.com/office/word/2015/wordml/symex" xmlns:wpg="http://schemas.microsoft.com/office/word/2010/wordprocessingGroup" xmlns:wpi="http://schemas.microsoft.com/office/word/2010/wordprocessingInk" xmlns:wne="http://schemas.microsoft.com/office/word/2006/wordml" xmlns:wps="http://schemas.microsoft.com/office/word/2010/wordprocessingShape" mc:Ignorable="w14 w15 w16se w16cid w16 w16cex w16sdtdh wp14">
   <w:footnote w:type="separator" w:id="-1">
     <w:p>
       <w:r>
